--- a/drill3_User_Manual.docx
+++ b/drill3_User_Manual.docx
@@ -3,8 +3,855 @@
 <w:document xmlns:wpc="http://schemas.microsoft.com/office/word/2010/wordprocessingCanvas" xmlns:cx="http://schemas.microsoft.com/office/drawing/2014/chartex" xmlns:mc="http://schemas.openxmlformats.org/markup-compatibility/2006" xmlns:o="urn:schemas-microsoft-com:office:office" xmlns:r="http://schemas.openxmlformats.org/officeDocument/2006/relationships" xmlns:m="http://schemas.openxmlformats.org/officeDocument/2006/math" xmlns:v="urn:schemas-microsoft-com:vml" xmlns:wp14="http://schemas.microsoft.com/office/word/2010/wordprocessingDrawing" xmlns:wp="http://schemas.openxmlformats.org/drawingml/2006/wordprocessingDrawing" xmlns:w10="urn:schemas-microsoft-com:office:word" xmlns:w="http://schemas.openxmlformats.org/wordprocessingml/2006/main" xmlns:w14="http://schemas.microsoft.com/office/word/2010/wordml" xmlns:w15="http://schemas.microsoft.com/office/word/2012/wordml" xmlns:w16se="http://schemas.microsoft.com/office/word/2015/wordml/symex" xmlns:wpg="http://schemas.microsoft.com/office/word/2010/wordprocessingGroup" xmlns:wpi="http://schemas.microsoft.com/office/word/2010/wordprocessingInk" xmlns:wne="http://schemas.microsoft.com/office/word/2006/wordml" xmlns:wps="http://schemas.microsoft.com/office/word/2010/wordprocessingShape" mc:Ignorable="w14 w15 w16se wp14">
   <w:body>
     <w:p>
+      <w:r>
+        <w:rPr>
+          <w:noProof/>
+        </w:rPr>
+        <mc:AlternateContent>
+          <mc:Choice Requires="wps">
+            <w:drawing>
+              <wp:anchor distT="0" distB="0" distL="114300" distR="114300" simplePos="0" relativeHeight="251659264" behindDoc="0" locked="0" layoutInCell="1" allowOverlap="1" wp14:anchorId="75962306" wp14:editId="1BCA9FA2">
+                <wp:simplePos x="0" y="0"/>
+                <wp:positionH relativeFrom="column">
+                  <wp:posOffset>-1009650</wp:posOffset>
+                </wp:positionH>
+                <wp:positionV relativeFrom="paragraph">
+                  <wp:posOffset>-904876</wp:posOffset>
+                </wp:positionV>
+                <wp:extent cx="2339340" cy="10048875"/>
+                <wp:effectExtent l="0" t="0" r="3810" b="9525"/>
+                <wp:wrapNone/>
+                <wp:docPr id="1959823292" name="Rectangle 1"/>
+                <wp:cNvGraphicFramePr/>
+                <a:graphic xmlns:a="http://schemas.openxmlformats.org/drawingml/2006/main">
+                  <a:graphicData uri="http://schemas.microsoft.com/office/word/2010/wordprocessingShape">
+                    <wps:wsp>
+                      <wps:cNvSpPr/>
+                      <wps:spPr>
+                        <a:xfrm>
+                          <a:off x="0" y="0"/>
+                          <a:ext cx="2339340" cy="10048875"/>
+                        </a:xfrm>
+                        <a:prstGeom prst="rect">
+                          <a:avLst/>
+                        </a:prstGeom>
+                        <a:solidFill>
+                          <a:srgbClr val="52668D"/>
+                        </a:solidFill>
+                        <a:ln>
+                          <a:noFill/>
+                        </a:ln>
+                      </wps:spPr>
+                      <wps:style>
+                        <a:lnRef idx="2">
+                          <a:schemeClr val="accent1">
+                            <a:shade val="15000"/>
+                          </a:schemeClr>
+                        </a:lnRef>
+                        <a:fillRef idx="1">
+                          <a:schemeClr val="accent1"/>
+                        </a:fillRef>
+                        <a:effectRef idx="0">
+                          <a:schemeClr val="accent1"/>
+                        </a:effectRef>
+                        <a:fontRef idx="minor">
+                          <a:schemeClr val="lt1"/>
+                        </a:fontRef>
+                      </wps:style>
+                      <wps:bodyPr rot="0" spcFirstLastPara="0" vertOverflow="overflow" horzOverflow="overflow" vert="horz" wrap="square" lIns="91440" tIns="45720" rIns="91440" bIns="45720" numCol="1" spcCol="0" rtlCol="0" fromWordArt="0" anchor="ctr" anchorCtr="0" forceAA="0" compatLnSpc="1">
+                        <a:prstTxWarp prst="textNoShape">
+                          <a:avLst/>
+                        </a:prstTxWarp>
+                        <a:noAutofit/>
+                      </wps:bodyPr>
+                    </wps:wsp>
+                  </a:graphicData>
+                </a:graphic>
+                <wp14:sizeRelH relativeFrom="margin">
+                  <wp14:pctWidth>0</wp14:pctWidth>
+                </wp14:sizeRelH>
+                <wp14:sizeRelV relativeFrom="margin">
+                  <wp14:pctHeight>0</wp14:pctHeight>
+                </wp14:sizeRelV>
+              </wp:anchor>
+            </w:drawing>
+          </mc:Choice>
+          <mc:Fallback>
+            <w:pict>
+              <v:rect w14:anchorId="77AADE86" id="Rectangle 1" o:spid="_x0000_s1026" style="position:absolute;margin-left:-79.5pt;margin-top:-71.25pt;width:184.2pt;height:791.25pt;z-index:251659264;visibility:visible;mso-wrap-style:square;mso-width-percent:0;mso-height-percent:0;mso-wrap-distance-left:9pt;mso-wrap-distance-top:0;mso-wrap-distance-right:9pt;mso-wrap-distance-bottom:0;mso-position-horizontal:absolute;mso-position-horizontal-relative:text;mso-position-vertical:absolute;mso-position-vertical-relative:text;mso-width-percent:0;mso-height-percent:0;mso-width-relative:margin;mso-height-relative:margin;v-text-anchor:middle" o:gfxdata="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" fillcolor="#52668d" stroked="f" strokeweight="1pt"/>
+            </w:pict>
+          </mc:Fallback>
+        </mc:AlternateContent>
+      </w:r>
+    </w:p>
+    <w:p/>
+    <w:p/>
+    <w:p/>
+    <w:p/>
+    <w:p>
+      <w:r>
+        <w:rPr>
+          <w:noProof/>
+        </w:rPr>
+        <mc:AlternateContent>
+          <mc:Choice Requires="wps">
+            <w:drawing>
+              <wp:anchor distT="45720" distB="45720" distL="114300" distR="114300" simplePos="0" relativeHeight="251661312" behindDoc="0" locked="0" layoutInCell="1" allowOverlap="1" wp14:anchorId="475AC678" wp14:editId="007CC16A">
+                <wp:simplePos x="0" y="0"/>
+                <wp:positionH relativeFrom="column">
+                  <wp:posOffset>1325880</wp:posOffset>
+                </wp:positionH>
+                <wp:positionV relativeFrom="paragraph">
+                  <wp:posOffset>111125</wp:posOffset>
+                </wp:positionV>
+                <wp:extent cx="2360930" cy="1404620"/>
+                <wp:effectExtent l="0" t="0" r="0" b="0"/>
+                <wp:wrapSquare wrapText="bothSides"/>
+                <wp:docPr id="54754154" name="Text Box 2"/>
+                <wp:cNvGraphicFramePr>
+                  <a:graphicFrameLocks xmlns:a="http://schemas.openxmlformats.org/drawingml/2006/main"/>
+                </wp:cNvGraphicFramePr>
+                <a:graphic xmlns:a="http://schemas.openxmlformats.org/drawingml/2006/main">
+                  <a:graphicData uri="http://schemas.microsoft.com/office/word/2010/wordprocessingShape">
+                    <wps:wsp>
+                      <wps:cNvSpPr txBox="1">
+                        <a:spLocks noChangeArrowheads="1"/>
+                      </wps:cNvSpPr>
+                      <wps:spPr bwMode="auto">
+                        <a:xfrm>
+                          <a:off x="0" y="0"/>
+                          <a:ext cx="2360930" cy="1404620"/>
+                        </a:xfrm>
+                        <a:prstGeom prst="rect">
+                          <a:avLst/>
+                        </a:prstGeom>
+                        <a:noFill/>
+                        <a:ln w="9525">
+                          <a:noFill/>
+                          <a:miter lim="800000"/>
+                          <a:headEnd/>
+                          <a:tailEnd/>
+                        </a:ln>
+                      </wps:spPr>
+                      <wps:txbx>
+                        <w:txbxContent>
+                          <w:p>
+                            <w:pPr>
+                              <w:rPr>
+                                <w:rFonts w:ascii="Arial" w:hAnsi="Arial" w:cs="Arial"/>
+                                <w:b/>
+                                <w:bCs/>
+                                <w:color w:val="4472C4" w:themeColor="accent1"/>
+                                <w:sz w:val="36"/>
+                                <w:szCs w:val="36"/>
+                              </w:rPr>
+                            </w:pPr>
+                            <w:r>
+                              <w:rPr>
+                                <w:rFonts w:ascii="Arial" w:hAnsi="Arial" w:cs="Arial"/>
+                                <w:b/>
+                                <w:bCs/>
+                                <w:color w:val="4472C4" w:themeColor="accent1"/>
+                                <w:sz w:val="36"/>
+                                <w:szCs w:val="36"/>
+                              </w:rPr>
+                              <w:t>User Manual</w:t>
+                            </w:r>
+                          </w:p>
+                          <w:p>
+                            <w:pPr>
+                              <w:rPr>
+                                <w:rFonts w:ascii="Arial" w:hAnsi="Arial" w:cs="Arial"/>
+                                <w:b/>
+                                <w:bCs/>
+                                <w:color w:val="4472C4" w:themeColor="accent1"/>
+                                <w:sz w:val="36"/>
+                                <w:szCs w:val="36"/>
+                              </w:rPr>
+                            </w:pPr>
+                          </w:p>
+                        </w:txbxContent>
+                      </wps:txbx>
+                      <wps:bodyPr rot="0" vert="horz" wrap="square" lIns="91440" tIns="45720" rIns="91440" bIns="45720" anchor="t" anchorCtr="0">
+                        <a:spAutoFit/>
+                      </wps:bodyPr>
+                    </wps:wsp>
+                  </a:graphicData>
+                </a:graphic>
+                <wp14:sizeRelH relativeFrom="margin">
+                  <wp14:pctWidth>40000</wp14:pctWidth>
+                </wp14:sizeRelH>
+                <wp14:sizeRelV relativeFrom="margin">
+                  <wp14:pctHeight>20000</wp14:pctHeight>
+                </wp14:sizeRelV>
+              </wp:anchor>
+            </w:drawing>
+          </mc:Choice>
+          <mc:Fallback>
+            <w:pict>
+              <v:shapetype w14:anchorId="475AC678" id="_x0000_t202" coordsize="21600,21600" o:spt="202" path="m,l,21600r21600,l21600,xe">
+                <v:stroke joinstyle="miter"/>
+                <v:path gradientshapeok="t" o:connecttype="rect"/>
+              </v:shapetype>
+              <v:shape id="Text Box 2" o:spid="_x0000_s1026" type="#_x0000_t202" style="position:absolute;margin-left:104.4pt;margin-top:8.75pt;width:185.9pt;height:110.6pt;z-index:251661312;visibility:visible;mso-wrap-style:square;mso-width-percent:400;mso-height-percent:200;mso-wrap-distance-left:9pt;mso-wrap-distance-top:3.6pt;mso-wrap-distance-right:9pt;mso-wrap-distance-bottom:3.6pt;mso-position-horizontal:absolute;mso-position-horizontal-relative:text;mso-position-vertical:absolute;mso-position-vertical-relative:text;mso-width-percent:400;mso-height-percent:200;mso-width-relative:margin;mso-height-relative:margin;v-text-anchor:top" o:gfxdata="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" filled="f" stroked="f">
+                <v:textbox style="mso-fit-shape-to-text:t">
+                  <w:txbxContent>
+                    <w:p>
+                      <w:pPr>
+                        <w:rPr>
+                          <w:rFonts w:ascii="Arial" w:hAnsi="Arial" w:cs="Arial"/>
+                          <w:b/>
+                          <w:bCs/>
+                          <w:color w:val="4472C4" w:themeColor="accent1"/>
+                          <w:sz w:val="36"/>
+                          <w:szCs w:val="36"/>
+                        </w:rPr>
+                      </w:pPr>
+                      <w:r>
+                        <w:rPr>
+                          <w:rFonts w:ascii="Arial" w:hAnsi="Arial" w:cs="Arial"/>
+                          <w:b/>
+                          <w:bCs/>
+                          <w:color w:val="4472C4" w:themeColor="accent1"/>
+                          <w:sz w:val="36"/>
+                          <w:szCs w:val="36"/>
+                        </w:rPr>
+                        <w:t>User Manual</w:t>
+                      </w:r>
+                    </w:p>
+                    <w:p>
+                      <w:pPr>
+                        <w:rPr>
+                          <w:rFonts w:ascii="Arial" w:hAnsi="Arial" w:cs="Arial"/>
+                          <w:b/>
+                          <w:bCs/>
+                          <w:color w:val="4472C4" w:themeColor="accent1"/>
+                          <w:sz w:val="36"/>
+                          <w:szCs w:val="36"/>
+                        </w:rPr>
+                      </w:pPr>
+                    </w:p>
+                  </w:txbxContent>
+                </v:textbox>
+                <w10:wrap type="square"/>
+              </v:shape>
+            </w:pict>
+          </mc:Fallback>
+        </mc:AlternateContent>
+      </w:r>
+    </w:p>
+    <w:p/>
+    <w:p>
+      <w:r>
+        <w:rPr>
+          <w:noProof/>
+        </w:rPr>
+        <mc:AlternateContent>
+          <mc:Choice Requires="wps">
+            <w:drawing>
+              <wp:anchor distT="45720" distB="45720" distL="114300" distR="114300" simplePos="0" relativeHeight="251660288" behindDoc="0" locked="0" layoutInCell="1" allowOverlap="1" wp14:anchorId="4D14AE7D" wp14:editId="2D76C6FB">
+                <wp:simplePos x="0" y="0"/>
+                <wp:positionH relativeFrom="page">
+                  <wp:posOffset>2186940</wp:posOffset>
+                </wp:positionH>
+                <wp:positionV relativeFrom="paragraph">
+                  <wp:posOffset>40640</wp:posOffset>
+                </wp:positionV>
+                <wp:extent cx="5585460" cy="2750820"/>
+                <wp:effectExtent l="0" t="0" r="0" b="0"/>
+                <wp:wrapSquare wrapText="bothSides"/>
+                <wp:docPr id="217" name="Text Box 2"/>
+                <wp:cNvGraphicFramePr>
+                  <a:graphicFrameLocks xmlns:a="http://schemas.openxmlformats.org/drawingml/2006/main"/>
+                </wp:cNvGraphicFramePr>
+                <a:graphic xmlns:a="http://schemas.openxmlformats.org/drawingml/2006/main">
+                  <a:graphicData uri="http://schemas.microsoft.com/office/word/2010/wordprocessingShape">
+                    <wps:wsp>
+                      <wps:cNvSpPr txBox="1">
+                        <a:spLocks noChangeArrowheads="1"/>
+                      </wps:cNvSpPr>
+                      <wps:spPr bwMode="auto">
+                        <a:xfrm>
+                          <a:off x="0" y="0"/>
+                          <a:ext cx="5585460" cy="2750820"/>
+                        </a:xfrm>
+                        <a:prstGeom prst="rect">
+                          <a:avLst/>
+                        </a:prstGeom>
+                        <a:noFill/>
+                        <a:ln w="9525">
+                          <a:noFill/>
+                          <a:miter lim="800000"/>
+                          <a:headEnd/>
+                          <a:tailEnd/>
+                        </a:ln>
+                      </wps:spPr>
+                      <wps:txbx>
+                        <w:txbxContent>
+                          <w:p>
+                            <w:pPr>
+                              <w:spacing w:line="276" w:lineRule="auto"/>
+                              <w:rPr>
+                                <w:rFonts w:ascii="Arial" w:hAnsi="Arial" w:cs="Arial"/>
+                                <w:b/>
+                                <w:bCs/>
+                                <w:color w:val="404040" w:themeColor="text1" w:themeTint="BF"/>
+                                <w:sz w:val="80"/>
+                                <w:szCs w:val="80"/>
+                              </w:rPr>
+                            </w:pPr>
+                            <w:r>
+                              <w:rPr>
+                                <w:rFonts w:ascii="Arial" w:hAnsi="Arial" w:cs="Arial"/>
+                                <w:b/>
+                                <w:bCs/>
+                                <w:color w:val="404040" w:themeColor="text1" w:themeTint="BF"/>
+                                <w:sz w:val="80"/>
+                                <w:szCs w:val="80"/>
+                              </w:rPr>
+                              <w:t xml:space="preserve">Text Summarization </w:t>
+                            </w:r>
+                            <w:r>
+                              <w:rPr>
+                                <w:rFonts w:ascii="Arial" w:hAnsi="Arial" w:cs="Arial"/>
+                                <w:b/>
+                                <w:bCs/>
+                                <w:color w:val="2F5496" w:themeColor="accent1" w:themeShade="BF"/>
+                                <w:sz w:val="80"/>
+                                <w:szCs w:val="80"/>
+                              </w:rPr>
+                              <w:t>App</w:t>
+                            </w:r>
+                          </w:p>
+                          <w:p>
+                            <w:pPr>
+                              <w:spacing w:line="276" w:lineRule="auto"/>
+                            </w:pPr>
+                          </w:p>
+                        </w:txbxContent>
+                      </wps:txbx>
+                      <wps:bodyPr rot="0" vert="horz" wrap="square" lIns="91440" tIns="45720" rIns="91440" bIns="45720" anchor="t" anchorCtr="0">
+                        <a:noAutofit/>
+                      </wps:bodyPr>
+                    </wps:wsp>
+                  </a:graphicData>
+                </a:graphic>
+                <wp14:sizeRelH relativeFrom="margin">
+                  <wp14:pctWidth>0</wp14:pctWidth>
+                </wp14:sizeRelH>
+                <wp14:sizeRelV relativeFrom="margin">
+                  <wp14:pctHeight>0</wp14:pctHeight>
+                </wp14:sizeRelV>
+              </wp:anchor>
+            </w:drawing>
+          </mc:Choice>
+          <mc:Fallback>
+            <w:pict>
+              <v:shape w14:anchorId="4D14AE7D" id="_x0000_s1027" type="#_x0000_t202" style="position:absolute;margin-left:172.2pt;margin-top:3.2pt;width:439.8pt;height:216.6pt;z-index:251660288;visibility:visible;mso-wrap-style:square;mso-width-percent:0;mso-height-percent:0;mso-wrap-distance-left:9pt;mso-wrap-distance-top:3.6pt;mso-wrap-distance-right:9pt;mso-wrap-distance-bottom:3.6pt;mso-position-horizontal:absolute;mso-position-horizontal-relative:page;mso-position-vertical:absolute;mso-position-vertical-relative:text;mso-width-percent:0;mso-height-percent:0;mso-width-relative:margin;mso-height-relative:margin;v-text-anchor:top" o:gfxdata="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" filled="f" stroked="f">
+                <v:textbox>
+                  <w:txbxContent>
+                    <w:p>
+                      <w:pPr>
+                        <w:spacing w:line="276" w:lineRule="auto"/>
+                        <w:rPr>
+                          <w:rFonts w:ascii="Arial" w:hAnsi="Arial" w:cs="Arial"/>
+                          <w:b/>
+                          <w:bCs/>
+                          <w:color w:val="404040" w:themeColor="text1" w:themeTint="BF"/>
+                          <w:sz w:val="80"/>
+                          <w:szCs w:val="80"/>
+                        </w:rPr>
+                      </w:pPr>
+                      <w:r>
+                        <w:rPr>
+                          <w:rFonts w:ascii="Arial" w:hAnsi="Arial" w:cs="Arial"/>
+                          <w:b/>
+                          <w:bCs/>
+                          <w:color w:val="404040" w:themeColor="text1" w:themeTint="BF"/>
+                          <w:sz w:val="80"/>
+                          <w:szCs w:val="80"/>
+                        </w:rPr>
+                        <w:t xml:space="preserve">Text Summarization </w:t>
+                      </w:r>
+                      <w:r>
+                        <w:rPr>
+                          <w:rFonts w:ascii="Arial" w:hAnsi="Arial" w:cs="Arial"/>
+                          <w:b/>
+                          <w:bCs/>
+                          <w:color w:val="2F5496" w:themeColor="accent1" w:themeShade="BF"/>
+                          <w:sz w:val="80"/>
+                          <w:szCs w:val="80"/>
+                        </w:rPr>
+                        <w:t>App</w:t>
+                      </w:r>
+                    </w:p>
+                    <w:p>
+                      <w:pPr>
+                        <w:spacing w:line="276" w:lineRule="auto"/>
+                      </w:pPr>
+                    </w:p>
+                  </w:txbxContent>
+                </v:textbox>
+                <w10:wrap type="square" anchorx="page"/>
+              </v:shape>
+            </w:pict>
+          </mc:Fallback>
+        </mc:AlternateContent>
+      </w:r>
+    </w:p>
+    <w:p/>
+    <w:p/>
+    <w:p/>
+    <w:p/>
+    <w:p/>
+    <w:p/>
+    <w:p/>
+    <w:p/>
+    <w:p/>
+    <w:p/>
+    <w:p/>
+    <w:p/>
+    <w:p/>
+    <w:p/>
+    <w:p/>
+    <w:p/>
+    <w:p>
+      <w:r>
+        <w:rPr>
+          <w:noProof/>
+        </w:rPr>
+        <mc:AlternateContent>
+          <mc:Choice Requires="wps">
+            <w:drawing>
+              <wp:anchor distT="0" distB="0" distL="114300" distR="114300" simplePos="0" relativeHeight="251663360" behindDoc="0" locked="0" layoutInCell="1" allowOverlap="1" wp14:anchorId="40BC5AC2" wp14:editId="14F29A92">
+                <wp:simplePos x="0" y="0"/>
+                <wp:positionH relativeFrom="margin">
+                  <wp:posOffset>965835</wp:posOffset>
+                </wp:positionH>
+                <wp:positionV relativeFrom="paragraph">
+                  <wp:posOffset>7127</wp:posOffset>
+                </wp:positionV>
+                <wp:extent cx="3985146" cy="1514475"/>
+                <wp:effectExtent l="0" t="0" r="0" b="9525"/>
+                <wp:wrapNone/>
+                <wp:docPr id="8" name="Text Box 8"/>
+                <wp:cNvGraphicFramePr/>
+                <a:graphic xmlns:a="http://schemas.openxmlformats.org/drawingml/2006/main">
+                  <a:graphicData uri="http://schemas.microsoft.com/office/word/2010/wordprocessingShape">
+                    <wps:wsp>
+                      <wps:cNvSpPr txBox="1"/>
+                      <wps:spPr>
+                        <a:xfrm>
+                          <a:off x="0" y="0"/>
+                          <a:ext cx="3985146" cy="1514475"/>
+                        </a:xfrm>
+                        <a:prstGeom prst="rect">
+                          <a:avLst/>
+                        </a:prstGeom>
+                        <a:noFill/>
+                        <a:ln>
+                          <a:noFill/>
+                        </a:ln>
+                      </wps:spPr>
+                      <wps:style>
+                        <a:lnRef idx="0">
+                          <a:scrgbClr r="0" g="0" b="0"/>
+                        </a:lnRef>
+                        <a:fillRef idx="0">
+                          <a:scrgbClr r="0" g="0" b="0"/>
+                        </a:fillRef>
+                        <a:effectRef idx="0">
+                          <a:scrgbClr r="0" g="0" b="0"/>
+                        </a:effectRef>
+                        <a:fontRef idx="minor">
+                          <a:schemeClr val="dk1"/>
+                        </a:fontRef>
+                      </wps:style>
+                      <wps:txbx>
+                        <w:txbxContent>
+                          <w:p>
+                            <w:pPr>
+                              <w:spacing w:line="360" w:lineRule="auto"/>
+                              <w:ind w:left="720"/>
+                              <w:jc w:val="both"/>
+                              <w:rPr>
+                                <w:rFonts w:ascii="Arial" w:hAnsi="Arial" w:cs="Arial"/>
+                                <w:b/>
+                                <w:sz w:val="26"/>
+                                <w:szCs w:val="26"/>
+                              </w:rPr>
+                            </w:pPr>
+                            <w:r>
+                              <w:rPr>
+                                <w:rFonts w:ascii="Arial" w:hAnsi="Arial" w:cs="Arial"/>
+                                <w:b/>
+                                <w:sz w:val="26"/>
+                                <w:szCs w:val="26"/>
+                              </w:rPr>
+                              <w:t>Submitted by:</w:t>
+                            </w:r>
+                          </w:p>
+                          <w:p>
+                            <w:pPr>
+                              <w:spacing w:line="360" w:lineRule="auto"/>
+                              <w:ind w:left="720"/>
+                              <w:jc w:val="both"/>
+                              <w:rPr>
+                                <w:rFonts w:ascii="Arial" w:hAnsi="Arial" w:cs="Arial"/>
+                                <w:sz w:val="26"/>
+                                <w:szCs w:val="26"/>
+                              </w:rPr>
+                            </w:pPr>
+                            <w:r>
+                              <w:rPr>
+                                <w:rFonts w:ascii="Arial" w:hAnsi="Arial" w:cs="Arial"/>
+                                <w:sz w:val="26"/>
+                                <w:szCs w:val="26"/>
+                              </w:rPr>
+                              <w:t xml:space="preserve">Carl Michael C. De </w:t>
+                            </w:r>
+                            <w:proofErr w:type="spellStart"/>
+                            <w:r>
+                              <w:rPr>
+                                <w:rFonts w:ascii="Arial" w:hAnsi="Arial" w:cs="Arial"/>
+                                <w:sz w:val="26"/>
+                                <w:szCs w:val="26"/>
+                              </w:rPr>
+                              <w:t>Taza</w:t>
+                            </w:r>
+                            <w:proofErr w:type="spellEnd"/>
+                          </w:p>
+                          <w:p>
+                            <w:pPr>
+                              <w:spacing w:line="360" w:lineRule="auto"/>
+                              <w:ind w:left="720"/>
+                              <w:jc w:val="both"/>
+                              <w:rPr>
+                                <w:rFonts w:ascii="Arial" w:hAnsi="Arial" w:cs="Arial"/>
+                                <w:sz w:val="26"/>
+                                <w:szCs w:val="26"/>
+                              </w:rPr>
+                            </w:pPr>
+                            <w:r>
+                              <w:rPr>
+                                <w:rFonts w:ascii="Arial" w:hAnsi="Arial" w:cs="Arial"/>
+                                <w:sz w:val="26"/>
+                                <w:szCs w:val="26"/>
+                              </w:rPr>
+                              <w:t xml:space="preserve">Sue C. </w:t>
+                            </w:r>
+                            <w:proofErr w:type="spellStart"/>
+                            <w:r>
+                              <w:rPr>
+                                <w:rFonts w:ascii="Arial" w:hAnsi="Arial" w:cs="Arial"/>
+                                <w:sz w:val="26"/>
+                                <w:szCs w:val="26"/>
+                              </w:rPr>
+                              <w:t>Sinangote</w:t>
+                            </w:r>
+                            <w:proofErr w:type="spellEnd"/>
+                          </w:p>
+                          <w:p>
+                            <w:pPr>
+                              <w:spacing w:line="360" w:lineRule="auto"/>
+                              <w:ind w:left="720"/>
+                              <w:jc w:val="both"/>
+                              <w:rPr>
+                                <w:rFonts w:ascii="Arial" w:hAnsi="Arial" w:cs="Arial"/>
+                                <w:sz w:val="26"/>
+                                <w:szCs w:val="26"/>
+                              </w:rPr>
+                            </w:pPr>
+                            <w:r>
+                              <w:rPr>
+                                <w:rFonts w:ascii="Arial" w:eastAsia="Times New Roman" w:hAnsi="Arial" w:cs="Arial"/>
+                                <w:bCs/>
+                                <w:color w:val="000000"/>
+                                <w:sz w:val="26"/>
+                                <w:szCs w:val="26"/>
+                              </w:rPr>
+                              <w:t xml:space="preserve">David Frank Edison </w:t>
+                            </w:r>
+                            <w:proofErr w:type="spellStart"/>
+                            <w:r>
+                              <w:rPr>
+                                <w:rFonts w:ascii="Arial" w:eastAsia="Times New Roman" w:hAnsi="Arial" w:cs="Arial"/>
+                                <w:bCs/>
+                                <w:color w:val="000000"/>
+                                <w:sz w:val="26"/>
+                                <w:szCs w:val="26"/>
+                              </w:rPr>
+                              <w:t>Regodos</w:t>
+                            </w:r>
+                            <w:proofErr w:type="spellEnd"/>
+                          </w:p>
+                          <w:p>
+                            <w:pPr>
+                              <w:jc w:val="both"/>
+                              <w:rPr>
+                                <w:rFonts w:ascii="Arial" w:hAnsi="Arial" w:cs="Arial"/>
+                                <w:sz w:val="26"/>
+                                <w:szCs w:val="26"/>
+                              </w:rPr>
+                            </w:pPr>
+                          </w:p>
+                        </w:txbxContent>
+                      </wps:txbx>
+                      <wps:bodyPr rot="0" spcFirstLastPara="0" vertOverflow="overflow" horzOverflow="overflow" vert="horz" wrap="square" lIns="91440" tIns="45720" rIns="91440" bIns="45720" numCol="1" spcCol="0" rtlCol="0" fromWordArt="0" anchor="t" anchorCtr="0" forceAA="0" compatLnSpc="1">
+                        <a:prstTxWarp prst="textNoShape">
+                          <a:avLst/>
+                        </a:prstTxWarp>
+                        <a:noAutofit/>
+                      </wps:bodyPr>
+                    </wps:wsp>
+                  </a:graphicData>
+                </a:graphic>
+                <wp14:sizeRelH relativeFrom="margin">
+                  <wp14:pctWidth>0</wp14:pctWidth>
+                </wp14:sizeRelH>
+              </wp:anchor>
+            </w:drawing>
+          </mc:Choice>
+          <mc:Fallback>
+            <w:pict>
+              <v:shape w14:anchorId="40BC5AC2" id="Text Box 8" o:spid="_x0000_s1028" type="#_x0000_t202" style="position:absolute;margin-left:76.05pt;margin-top:.55pt;width:313.8pt;height:119.25pt;z-index:251663360;visibility:visible;mso-wrap-style:square;mso-width-percent:0;mso-wrap-distance-left:9pt;mso-wrap-distance-top:0;mso-wrap-distance-right:9pt;mso-wrap-distance-bottom:0;mso-position-horizontal:absolute;mso-position-horizontal-relative:margin;mso-position-vertical:absolute;mso-position-vertical-relative:text;mso-width-percent:0;mso-width-relative:margin;v-text-anchor:top" o:gfxdata="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" filled="f" stroked="f">
+                <v:textbox>
+                  <w:txbxContent>
+                    <w:p>
+                      <w:pPr>
+                        <w:spacing w:line="360" w:lineRule="auto"/>
+                        <w:ind w:left="720"/>
+                        <w:jc w:val="both"/>
+                        <w:rPr>
+                          <w:rFonts w:ascii="Arial" w:hAnsi="Arial" w:cs="Arial"/>
+                          <w:b/>
+                          <w:sz w:val="26"/>
+                          <w:szCs w:val="26"/>
+                        </w:rPr>
+                      </w:pPr>
+                      <w:r>
+                        <w:rPr>
+                          <w:rFonts w:ascii="Arial" w:hAnsi="Arial" w:cs="Arial"/>
+                          <w:b/>
+                          <w:sz w:val="26"/>
+                          <w:szCs w:val="26"/>
+                        </w:rPr>
+                        <w:t>Submitted by:</w:t>
+                      </w:r>
+                    </w:p>
+                    <w:p>
+                      <w:pPr>
+                        <w:spacing w:line="360" w:lineRule="auto"/>
+                        <w:ind w:left="720"/>
+                        <w:jc w:val="both"/>
+                        <w:rPr>
+                          <w:rFonts w:ascii="Arial" w:hAnsi="Arial" w:cs="Arial"/>
+                          <w:sz w:val="26"/>
+                          <w:szCs w:val="26"/>
+                        </w:rPr>
+                      </w:pPr>
+                      <w:r>
+                        <w:rPr>
+                          <w:rFonts w:ascii="Arial" w:hAnsi="Arial" w:cs="Arial"/>
+                          <w:sz w:val="26"/>
+                          <w:szCs w:val="26"/>
+                        </w:rPr>
+                        <w:t xml:space="preserve">Carl Michael C. De </w:t>
+                      </w:r>
+                      <w:proofErr w:type="spellStart"/>
+                      <w:r>
+                        <w:rPr>
+                          <w:rFonts w:ascii="Arial" w:hAnsi="Arial" w:cs="Arial"/>
+                          <w:sz w:val="26"/>
+                          <w:szCs w:val="26"/>
+                        </w:rPr>
+                        <w:t>Taza</w:t>
+                      </w:r>
+                      <w:proofErr w:type="spellEnd"/>
+                    </w:p>
+                    <w:p>
+                      <w:pPr>
+                        <w:spacing w:line="360" w:lineRule="auto"/>
+                        <w:ind w:left="720"/>
+                        <w:jc w:val="both"/>
+                        <w:rPr>
+                          <w:rFonts w:ascii="Arial" w:hAnsi="Arial" w:cs="Arial"/>
+                          <w:sz w:val="26"/>
+                          <w:szCs w:val="26"/>
+                        </w:rPr>
+                      </w:pPr>
+                      <w:r>
+                        <w:rPr>
+                          <w:rFonts w:ascii="Arial" w:hAnsi="Arial" w:cs="Arial"/>
+                          <w:sz w:val="26"/>
+                          <w:szCs w:val="26"/>
+                        </w:rPr>
+                        <w:t xml:space="preserve">Sue C. </w:t>
+                      </w:r>
+                      <w:proofErr w:type="spellStart"/>
+                      <w:r>
+                        <w:rPr>
+                          <w:rFonts w:ascii="Arial" w:hAnsi="Arial" w:cs="Arial"/>
+                          <w:sz w:val="26"/>
+                          <w:szCs w:val="26"/>
+                        </w:rPr>
+                        <w:t>Sinangote</w:t>
+                      </w:r>
+                      <w:proofErr w:type="spellEnd"/>
+                    </w:p>
+                    <w:p>
+                      <w:pPr>
+                        <w:spacing w:line="360" w:lineRule="auto"/>
+                        <w:ind w:left="720"/>
+                        <w:jc w:val="both"/>
+                        <w:rPr>
+                          <w:rFonts w:ascii="Arial" w:hAnsi="Arial" w:cs="Arial"/>
+                          <w:sz w:val="26"/>
+                          <w:szCs w:val="26"/>
+                        </w:rPr>
+                      </w:pPr>
+                      <w:r>
+                        <w:rPr>
+                          <w:rFonts w:ascii="Arial" w:eastAsia="Times New Roman" w:hAnsi="Arial" w:cs="Arial"/>
+                          <w:bCs/>
+                          <w:color w:val="000000"/>
+                          <w:sz w:val="26"/>
+                          <w:szCs w:val="26"/>
+                        </w:rPr>
+                        <w:t xml:space="preserve">David Frank Edison </w:t>
+                      </w:r>
+                      <w:proofErr w:type="spellStart"/>
+                      <w:r>
+                        <w:rPr>
+                          <w:rFonts w:ascii="Arial" w:eastAsia="Times New Roman" w:hAnsi="Arial" w:cs="Arial"/>
+                          <w:bCs/>
+                          <w:color w:val="000000"/>
+                          <w:sz w:val="26"/>
+                          <w:szCs w:val="26"/>
+                        </w:rPr>
+                        <w:t>Regodos</w:t>
+                      </w:r>
+                      <w:proofErr w:type="spellEnd"/>
+                    </w:p>
+                    <w:p>
+                      <w:pPr>
+                        <w:jc w:val="both"/>
+                        <w:rPr>
+                          <w:rFonts w:ascii="Arial" w:hAnsi="Arial" w:cs="Arial"/>
+                          <w:sz w:val="26"/>
+                          <w:szCs w:val="26"/>
+                        </w:rPr>
+                      </w:pPr>
+                    </w:p>
+                  </w:txbxContent>
+                </v:textbox>
+                <w10:wrap anchorx="margin"/>
+              </v:shape>
+            </w:pict>
+          </mc:Fallback>
+        </mc:AlternateContent>
+      </w:r>
+      <w:r>
+        <w:rPr>
+          <w:noProof/>
+        </w:rPr>
+        <w:drawing>
+          <wp:anchor distT="0" distB="0" distL="114300" distR="114300" simplePos="0" relativeHeight="251662336" behindDoc="1" locked="0" layoutInCell="1" allowOverlap="1" wp14:anchorId="3A20A191" wp14:editId="10E2F8F1">
+            <wp:simplePos x="0" y="0"/>
+            <wp:positionH relativeFrom="margin">
+              <wp:posOffset>5414749</wp:posOffset>
+            </wp:positionH>
+            <wp:positionV relativeFrom="paragraph">
+              <wp:posOffset>218440</wp:posOffset>
+            </wp:positionV>
+            <wp:extent cx="1135380" cy="1135380"/>
+            <wp:effectExtent l="0" t="0" r="7620" b="7620"/>
+            <wp:wrapTight wrapText="bothSides">
+              <wp:wrapPolygon edited="0">
+                <wp:start x="6886" y="0"/>
+                <wp:lineTo x="6523" y="1450"/>
+                <wp:lineTo x="6523" y="5799"/>
+                <wp:lineTo x="1450" y="9423"/>
+                <wp:lineTo x="0" y="10872"/>
+                <wp:lineTo x="0" y="18483"/>
+                <wp:lineTo x="2537" y="21383"/>
+                <wp:lineTo x="3262" y="21383"/>
+                <wp:lineTo x="20295" y="21383"/>
+                <wp:lineTo x="21383" y="10872"/>
+                <wp:lineTo x="21383" y="2537"/>
+                <wp:lineTo x="21020" y="1812"/>
+                <wp:lineTo x="18121" y="0"/>
+                <wp:lineTo x="6886" y="0"/>
+              </wp:wrapPolygon>
+            </wp:wrapTight>
+            <wp:docPr id="602658096" name="Picture 2"/>
+            <wp:cNvGraphicFramePr>
+              <a:graphicFrameLocks xmlns:a="http://schemas.openxmlformats.org/drawingml/2006/main" noChangeAspect="1"/>
+            </wp:cNvGraphicFramePr>
+            <a:graphic xmlns:a="http://schemas.openxmlformats.org/drawingml/2006/main">
+              <a:graphicData uri="http://schemas.openxmlformats.org/drawingml/2006/picture">
+                <pic:pic xmlns:pic="http://schemas.openxmlformats.org/drawingml/2006/picture">
+                  <pic:nvPicPr>
+                    <pic:cNvPr id="0" name="Picture 1"/>
+                    <pic:cNvPicPr>
+                      <a:picLocks noChangeAspect="1" noChangeArrowheads="1"/>
+                    </pic:cNvPicPr>
+                  </pic:nvPicPr>
+                  <pic:blipFill>
+                    <a:blip r:embed="rId5" cstate="print">
+                      <a:extLst>
+                        <a:ext uri="{BEBA8EAE-BF5A-486C-A8C5-ECC9F3942E4B}">
+                          <a14:imgProps xmlns:a14="http://schemas.microsoft.com/office/drawing/2010/main">
+                            <a14:imgLayer r:embed="rId6">
+                              <a14:imgEffect>
+                                <a14:brightnessContrast bright="-5000"/>
+                              </a14:imgEffect>
+                            </a14:imgLayer>
+                          </a14:imgProps>
+                        </a:ext>
+                        <a:ext uri="{28A0092B-C50C-407E-A947-70E740481C1C}">
+                          <a14:useLocalDpi xmlns:a14="http://schemas.microsoft.com/office/drawing/2010/main" val="0"/>
+                        </a:ext>
+                      </a:extLst>
+                    </a:blip>
+                    <a:srcRect/>
+                    <a:stretch>
+                      <a:fillRect/>
+                    </a:stretch>
+                  </pic:blipFill>
+                  <pic:spPr bwMode="auto">
+                    <a:xfrm>
+                      <a:off x="0" y="0"/>
+                      <a:ext cx="1135380" cy="1135380"/>
+                    </a:xfrm>
+                    <a:prstGeom prst="rect">
+                      <a:avLst/>
+                    </a:prstGeom>
+                    <a:noFill/>
+                    <a:ln>
+                      <a:noFill/>
+                    </a:ln>
+                  </pic:spPr>
+                </pic:pic>
+              </a:graphicData>
+            </a:graphic>
+            <wp14:sizeRelH relativeFrom="margin">
+              <wp14:pctWidth>0</wp14:pctWidth>
+            </wp14:sizeRelH>
+            <wp14:sizeRelV relativeFrom="margin">
+              <wp14:pctHeight>0</wp14:pctHeight>
+            </wp14:sizeRelV>
+          </wp:anchor>
+        </w:drawing>
+      </w:r>
+    </w:p>
+    <w:p/>
+    <w:p/>
+    <w:p/>
+    <w:p>
       <w:pPr>
         <w:spacing w:after="0" w:line="276" w:lineRule="auto"/>
+        <w:jc w:val="center"/>
         <w:rPr>
           <w:rFonts w:ascii="Times New Roman" w:eastAsia="Times New Roman" w:hAnsi="Times New Roman" w:cs="Times New Roman"/>
           <w:sz w:val="24"/>
@@ -22,310 +869,679 @@
           <w:szCs w:val="24"/>
         </w:rPr>
       </w:pPr>
-      <w:r>
-        <w:rPr>
-          <w:rFonts w:ascii="Times New Roman" w:eastAsia="Times New Roman" w:hAnsi="Times New Roman" w:cs="Times New Roman"/>
+    </w:p>
+    <w:p/>
+    <w:p>
+      <w:pPr>
+        <w:spacing w:line="360" w:lineRule="auto"/>
+        <w:rPr>
+          <w:rFonts w:ascii="Times New Roman" w:hAnsi="Times New Roman" w:cs="Times New Roman"/>
+          <w:sz w:val="26"/>
+          <w:szCs w:val="26"/>
+        </w:rPr>
+      </w:pPr>
+      <w:r>
+        <w:rPr>
+          <w:rFonts w:ascii="Times New Roman" w:hAnsi="Times New Roman" w:cs="Times New Roman"/>
+          <w:noProof/>
+          <w:sz w:val="26"/>
+          <w:szCs w:val="26"/>
+        </w:rPr>
+        <mc:AlternateContent>
+          <mc:Choice Requires="wps">
+            <w:drawing>
+              <wp:anchor distT="0" distB="0" distL="114300" distR="114300" simplePos="0" relativeHeight="251667456" behindDoc="0" locked="0" layoutInCell="1" allowOverlap="1" wp14:anchorId="00DD3F76" wp14:editId="42D83263">
+                <wp:simplePos x="0" y="0"/>
+                <wp:positionH relativeFrom="column">
+                  <wp:posOffset>1383030</wp:posOffset>
+                </wp:positionH>
+                <wp:positionV relativeFrom="paragraph">
+                  <wp:posOffset>248285</wp:posOffset>
+                </wp:positionV>
+                <wp:extent cx="1828800" cy="1828800"/>
+                <wp:effectExtent l="0" t="0" r="0" b="6350"/>
+                <wp:wrapNone/>
+                <wp:docPr id="1117604758" name="Text Box 1"/>
+                <wp:cNvGraphicFramePr/>
+                <a:graphic xmlns:a="http://schemas.openxmlformats.org/drawingml/2006/main">
+                  <a:graphicData uri="http://schemas.microsoft.com/office/word/2010/wordprocessingShape">
+                    <wps:wsp>
+                      <wps:cNvSpPr txBox="1"/>
+                      <wps:spPr>
+                        <a:xfrm>
+                          <a:off x="0" y="0"/>
+                          <a:ext cx="1828800" cy="1828800"/>
+                        </a:xfrm>
+                        <a:prstGeom prst="rect">
+                          <a:avLst/>
+                        </a:prstGeom>
+                        <a:noFill/>
+                        <a:ln>
+                          <a:noFill/>
+                        </a:ln>
+                      </wps:spPr>
+                      <wps:txbx>
+                        <w:txbxContent>
+                          <w:p>
+                            <w:pPr>
+                              <w:rPr>
+                                <w:rFonts w:ascii="Arial" w:hAnsi="Arial" w:cs="Arial"/>
+                                <w:sz w:val="40"/>
+                                <w:szCs w:val="40"/>
+                              </w:rPr>
+                            </w:pPr>
+                            <w:r>
+                              <w:rPr>
+                                <w:rFonts w:ascii="Arial" w:hAnsi="Arial" w:cs="Arial"/>
+                                <w:b/>
+                                <w:bCs/>
+                                <w:color w:val="52668D"/>
+                                <w:sz w:val="40"/>
+                                <w:szCs w:val="40"/>
+                              </w:rPr>
+                              <w:t>Prompt:</w:t>
+                            </w:r>
+                            <w:r>
+                              <w:rPr>
+                                <w:rFonts w:ascii="Arial" w:hAnsi="Arial" w:cs="Arial"/>
+                                <w:color w:val="52668D"/>
+                                <w:sz w:val="40"/>
+                                <w:szCs w:val="40"/>
+                              </w:rPr>
+                              <w:t xml:space="preserve"> </w:t>
+                            </w:r>
+                            <w:r>
+                              <w:rPr>
+                                <w:rFonts w:ascii="Arial" w:hAnsi="Arial" w:cs="Arial"/>
+                                <w:sz w:val="40"/>
+                                <w:szCs w:val="40"/>
+                              </w:rPr>
+                              <w:t>Introduction</w:t>
+                            </w:r>
+                          </w:p>
+                        </w:txbxContent>
+                      </wps:txbx>
+                      <wps:bodyPr rot="0" spcFirstLastPara="0" vertOverflow="overflow" horzOverflow="overflow" vert="horz" wrap="none" lIns="91440" tIns="45720" rIns="91440" bIns="45720" numCol="1" spcCol="0" rtlCol="0" fromWordArt="0" anchor="t" anchorCtr="0" forceAA="0" compatLnSpc="1">
+                        <a:prstTxWarp prst="textNoShape">
+                          <a:avLst/>
+                        </a:prstTxWarp>
+                        <a:spAutoFit/>
+                      </wps:bodyPr>
+                    </wps:wsp>
+                  </a:graphicData>
+                </a:graphic>
+              </wp:anchor>
+            </w:drawing>
+          </mc:Choice>
+          <mc:Fallback>
+            <w:pict>
+              <v:shape w14:anchorId="00DD3F76" id="Text Box 1" o:spid="_x0000_s1029" type="#_x0000_t202" style="position:absolute;margin-left:108.9pt;margin-top:19.55pt;width:2in;height:2in;z-index:251667456;visibility:visible;mso-wrap-style:none;mso-wrap-distance-left:9pt;mso-wrap-distance-top:0;mso-wrap-distance-right:9pt;mso-wrap-distance-bottom:0;mso-position-horizontal:absolute;mso-position-horizontal-relative:text;mso-position-vertical:absolute;mso-position-vertical-relative:text;v-text-anchor:top" o:gfxdata="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" filled="f" stroked="f">
+                <v:textbox style="mso-fit-shape-to-text:t">
+                  <w:txbxContent>
+                    <w:p>
+                      <w:pPr>
+                        <w:rPr>
+                          <w:rFonts w:ascii="Arial" w:hAnsi="Arial" w:cs="Arial"/>
+                          <w:sz w:val="40"/>
+                          <w:szCs w:val="40"/>
+                        </w:rPr>
+                      </w:pPr>
+                      <w:r>
+                        <w:rPr>
+                          <w:rFonts w:ascii="Arial" w:hAnsi="Arial" w:cs="Arial"/>
+                          <w:b/>
+                          <w:bCs/>
+                          <w:color w:val="52668D"/>
+                          <w:sz w:val="40"/>
+                          <w:szCs w:val="40"/>
+                        </w:rPr>
+                        <w:t>Prompt:</w:t>
+                      </w:r>
+                      <w:r>
+                        <w:rPr>
+                          <w:rFonts w:ascii="Arial" w:hAnsi="Arial" w:cs="Arial"/>
+                          <w:color w:val="52668D"/>
+                          <w:sz w:val="40"/>
+                          <w:szCs w:val="40"/>
+                        </w:rPr>
+                        <w:t xml:space="preserve"> </w:t>
+                      </w:r>
+                      <w:r>
+                        <w:rPr>
+                          <w:rFonts w:ascii="Arial" w:hAnsi="Arial" w:cs="Arial"/>
+                          <w:sz w:val="40"/>
+                          <w:szCs w:val="40"/>
+                        </w:rPr>
+                        <w:t>Introduction</w:t>
+                      </w:r>
+                    </w:p>
+                  </w:txbxContent>
+                </v:textbox>
+              </v:shape>
+            </w:pict>
+          </mc:Fallback>
+        </mc:AlternateContent>
+      </w:r>
+      <w:r>
+        <w:rPr>
+          <w:rFonts w:ascii="Times New Roman" w:hAnsi="Times New Roman" w:cs="Times New Roman"/>
+          <w:noProof/>
+          <w:sz w:val="26"/>
+          <w:szCs w:val="26"/>
+        </w:rPr>
+        <mc:AlternateContent>
+          <mc:Choice Requires="wps">
+            <w:drawing>
+              <wp:anchor distT="0" distB="0" distL="114300" distR="114300" simplePos="0" relativeHeight="251666432" behindDoc="0" locked="0" layoutInCell="1" allowOverlap="1" wp14:anchorId="7B11D35C" wp14:editId="75E65C17">
+                <wp:simplePos x="0" y="0"/>
+                <wp:positionH relativeFrom="column">
+                  <wp:posOffset>1356360</wp:posOffset>
+                </wp:positionH>
+                <wp:positionV relativeFrom="paragraph">
+                  <wp:posOffset>144780</wp:posOffset>
+                </wp:positionV>
+                <wp:extent cx="4175760" cy="601980"/>
+                <wp:effectExtent l="19050" t="19050" r="15240" b="26670"/>
+                <wp:wrapNone/>
+                <wp:docPr id="289909398" name="Rectangle: Rounded Corners 3"/>
+                <wp:cNvGraphicFramePr/>
+                <a:graphic xmlns:a="http://schemas.openxmlformats.org/drawingml/2006/main">
+                  <a:graphicData uri="http://schemas.microsoft.com/office/word/2010/wordprocessingShape">
+                    <wps:wsp>
+                      <wps:cNvSpPr/>
+                      <wps:spPr>
+                        <a:xfrm>
+                          <a:off x="0" y="0"/>
+                          <a:ext cx="4175760" cy="601980"/>
+                        </a:xfrm>
+                        <a:prstGeom prst="roundRect">
+                          <a:avLst/>
+                        </a:prstGeom>
+                        <a:ln w="38100">
+                          <a:solidFill>
+                            <a:srgbClr val="52668D"/>
+                          </a:solidFill>
+                        </a:ln>
+                      </wps:spPr>
+                      <wps:style>
+                        <a:lnRef idx="2">
+                          <a:schemeClr val="accent6"/>
+                        </a:lnRef>
+                        <a:fillRef idx="1">
+                          <a:schemeClr val="lt1"/>
+                        </a:fillRef>
+                        <a:effectRef idx="0">
+                          <a:schemeClr val="accent6"/>
+                        </a:effectRef>
+                        <a:fontRef idx="minor">
+                          <a:schemeClr val="dk1"/>
+                        </a:fontRef>
+                      </wps:style>
+                      <wps:bodyPr rot="0" spcFirstLastPara="0" vertOverflow="overflow" horzOverflow="overflow" vert="horz" wrap="square" lIns="91440" tIns="45720" rIns="91440" bIns="45720" numCol="1" spcCol="0" rtlCol="0" fromWordArt="0" anchor="ctr" anchorCtr="0" forceAA="0" compatLnSpc="1">
+                        <a:prstTxWarp prst="textNoShape">
+                          <a:avLst/>
+                        </a:prstTxWarp>
+                        <a:noAutofit/>
+                      </wps:bodyPr>
+                    </wps:wsp>
+                  </a:graphicData>
+                </a:graphic>
+              </wp:anchor>
+            </w:drawing>
+          </mc:Choice>
+          <mc:Fallback>
+            <w:pict>
+              <v:roundrect w14:anchorId="154466D7" id="Rectangle: Rounded Corners 3" o:spid="_x0000_s1026" style="position:absolute;margin-left:106.8pt;margin-top:11.4pt;width:328.8pt;height:47.4pt;z-index:251666432;visibility:visible;mso-wrap-style:square;mso-wrap-distance-left:9pt;mso-wrap-distance-top:0;mso-wrap-distance-right:9pt;mso-wrap-distance-bottom:0;mso-position-horizontal:absolute;mso-position-horizontal-relative:text;mso-position-vertical:absolute;mso-position-vertical-relative:text;v-text-anchor:middle" arcsize="10923f" o:gfxdata="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" fillcolor="white [3201]" strokecolor="#52668d" strokeweight="3pt">
+                <v:stroke joinstyle="miter"/>
+              </v:roundrect>
+            </w:pict>
+          </mc:Fallback>
+        </mc:AlternateContent>
+      </w:r>
+      <w:r>
+        <w:rPr>
+          <w:rFonts w:ascii="Times New Roman" w:hAnsi="Times New Roman" w:cs="Times New Roman"/>
+          <w:noProof/>
+          <w:sz w:val="26"/>
+          <w:szCs w:val="26"/>
+        </w:rPr>
+        <w:drawing>
+          <wp:anchor distT="0" distB="0" distL="114300" distR="114300" simplePos="0" relativeHeight="251665408" behindDoc="1" locked="0" layoutInCell="1" allowOverlap="1" wp14:anchorId="2167DF4F" wp14:editId="28EEA468">
+            <wp:simplePos x="0" y="0"/>
+            <wp:positionH relativeFrom="margin">
+              <wp:align>left</wp:align>
+            </wp:positionH>
+            <wp:positionV relativeFrom="paragraph">
+              <wp:posOffset>3175</wp:posOffset>
+            </wp:positionV>
+            <wp:extent cx="1135380" cy="1135380"/>
+            <wp:effectExtent l="0" t="0" r="7620" b="7620"/>
+            <wp:wrapTight wrapText="bothSides">
+              <wp:wrapPolygon edited="0">
+                <wp:start x="6886" y="0"/>
+                <wp:lineTo x="6523" y="1450"/>
+                <wp:lineTo x="6523" y="5799"/>
+                <wp:lineTo x="1450" y="9423"/>
+                <wp:lineTo x="0" y="10872"/>
+                <wp:lineTo x="0" y="18483"/>
+                <wp:lineTo x="2537" y="21383"/>
+                <wp:lineTo x="3262" y="21383"/>
+                <wp:lineTo x="20295" y="21383"/>
+                <wp:lineTo x="21383" y="10872"/>
+                <wp:lineTo x="21383" y="2537"/>
+                <wp:lineTo x="21020" y="1812"/>
+                <wp:lineTo x="18121" y="0"/>
+                <wp:lineTo x="6886" y="0"/>
+              </wp:wrapPolygon>
+            </wp:wrapTight>
+            <wp:docPr id="1272832146" name="Picture 1272832146"/>
+            <wp:cNvGraphicFramePr>
+              <a:graphicFrameLocks xmlns:a="http://schemas.openxmlformats.org/drawingml/2006/main" noChangeAspect="1"/>
+            </wp:cNvGraphicFramePr>
+            <a:graphic xmlns:a="http://schemas.openxmlformats.org/drawingml/2006/main">
+              <a:graphicData uri="http://schemas.openxmlformats.org/drawingml/2006/picture">
+                <pic:pic xmlns:pic="http://schemas.openxmlformats.org/drawingml/2006/picture">
+                  <pic:nvPicPr>
+                    <pic:cNvPr id="0" name="Picture 1"/>
+                    <pic:cNvPicPr>
+                      <a:picLocks noChangeAspect="1" noChangeArrowheads="1"/>
+                    </pic:cNvPicPr>
+                  </pic:nvPicPr>
+                  <pic:blipFill>
+                    <a:blip r:embed="rId5" cstate="print">
+                      <a:extLst>
+                        <a:ext uri="{BEBA8EAE-BF5A-486C-A8C5-ECC9F3942E4B}">
+                          <a14:imgProps xmlns:a14="http://schemas.microsoft.com/office/drawing/2010/main">
+                            <a14:imgLayer r:embed="rId6">
+                              <a14:imgEffect>
+                                <a14:brightnessContrast bright="-5000"/>
+                              </a14:imgEffect>
+                            </a14:imgLayer>
+                          </a14:imgProps>
+                        </a:ext>
+                        <a:ext uri="{28A0092B-C50C-407E-A947-70E740481C1C}">
+                          <a14:useLocalDpi xmlns:a14="http://schemas.microsoft.com/office/drawing/2010/main" val="0"/>
+                        </a:ext>
+                      </a:extLst>
+                    </a:blip>
+                    <a:srcRect/>
+                    <a:stretch>
+                      <a:fillRect/>
+                    </a:stretch>
+                  </pic:blipFill>
+                  <pic:spPr bwMode="auto">
+                    <a:xfrm>
+                      <a:off x="0" y="0"/>
+                      <a:ext cx="1135380" cy="1135380"/>
+                    </a:xfrm>
+                    <a:prstGeom prst="rect">
+                      <a:avLst/>
+                    </a:prstGeom>
+                    <a:noFill/>
+                    <a:ln>
+                      <a:noFill/>
+                    </a:ln>
+                  </pic:spPr>
+                </pic:pic>
+              </a:graphicData>
+            </a:graphic>
+            <wp14:sizeRelH relativeFrom="margin">
+              <wp14:pctWidth>0</wp14:pctWidth>
+            </wp14:sizeRelH>
+            <wp14:sizeRelV relativeFrom="margin">
+              <wp14:pctHeight>0</wp14:pctHeight>
+            </wp14:sizeRelV>
+          </wp:anchor>
+        </w:drawing>
+      </w:r>
+    </w:p>
+    <w:p>
+      <w:pPr>
+        <w:spacing w:line="360" w:lineRule="auto"/>
+        <w:rPr>
+          <w:rFonts w:ascii="Times New Roman" w:hAnsi="Times New Roman" w:cs="Times New Roman"/>
+          <w:sz w:val="26"/>
+          <w:szCs w:val="26"/>
+        </w:rPr>
+      </w:pPr>
+    </w:p>
+    <w:p>
+      <w:pPr>
+        <w:spacing w:line="360" w:lineRule="auto"/>
+        <w:rPr>
+          <w:rFonts w:ascii="Times New Roman" w:hAnsi="Times New Roman" w:cs="Times New Roman"/>
+          <w:sz w:val="26"/>
+          <w:szCs w:val="26"/>
+        </w:rPr>
+      </w:pPr>
+    </w:p>
+    <w:p>
+      <w:pPr>
+        <w:spacing w:line="360" w:lineRule="auto"/>
+        <w:rPr>
+          <w:rFonts w:ascii="Times New Roman" w:hAnsi="Times New Roman" w:cs="Times New Roman"/>
+          <w:sz w:val="26"/>
+          <w:szCs w:val="26"/>
+        </w:rPr>
+      </w:pPr>
+    </w:p>
+    <w:p>
+      <w:pPr>
+        <w:spacing w:line="360" w:lineRule="auto"/>
+        <w:rPr>
+          <w:rFonts w:ascii="Arial" w:hAnsi="Arial" w:cs="Arial"/>
           <w:b/>
           <w:bCs/>
+          <w:color w:val="52668D"/>
+          <w:sz w:val="32"/>
+          <w:szCs w:val="32"/>
+        </w:rPr>
+      </w:pPr>
+      <w:r>
+        <w:rPr>
+          <w:rFonts w:ascii="Arial" w:hAnsi="Arial" w:cs="Arial"/>
+          <w:b/>
+          <w:bCs/>
+          <w:color w:val="52668D"/>
+          <w:sz w:val="32"/>
+          <w:szCs w:val="32"/>
+        </w:rPr>
+        <w:t>Text Summarization</w:t>
+      </w:r>
+      <w:r>
+        <w:rPr>
+          <w:rFonts w:ascii="Arial" w:hAnsi="Arial" w:cs="Arial"/>
+          <w:b/>
+          <w:bCs/>
+          <w:color w:val="52668D"/>
+          <w:sz w:val="32"/>
+          <w:szCs w:val="32"/>
+        </w:rPr>
+        <w:t xml:space="preserve"> App</w:t>
+      </w:r>
+    </w:p>
+    <w:p>
+      <w:pPr>
+        <w:spacing w:after="0" w:line="360" w:lineRule="auto"/>
+        <w:rPr>
+          <w:rFonts w:ascii="Times New Roman" w:eastAsia="Times New Roman" w:hAnsi="Times New Roman" w:cs="Times New Roman"/>
+          <w:sz w:val="26"/>
+          <w:szCs w:val="26"/>
+        </w:rPr>
+      </w:pPr>
+    </w:p>
+    <w:p>
+      <w:pPr>
+        <w:spacing w:after="0" w:line="360" w:lineRule="auto"/>
+        <w:rPr>
+          <w:rFonts w:ascii="Times New Roman" w:eastAsia="Times New Roman" w:hAnsi="Times New Roman" w:cs="Times New Roman"/>
+          <w:sz w:val="26"/>
+          <w:szCs w:val="26"/>
+        </w:rPr>
+      </w:pPr>
+      <w:r>
+        <w:rPr>
+          <w:rFonts w:ascii="Times New Roman" w:eastAsia="Times New Roman" w:hAnsi="Times New Roman" w:cs="Times New Roman"/>
           <w:color w:val="000000"/>
+          <w:sz w:val="26"/>
+          <w:szCs w:val="26"/>
+        </w:rPr>
+        <w:t xml:space="preserve">The Text Summarization App is a simple graphical user interface (GUI) application built using the </w:t>
+      </w:r>
+      <w:proofErr w:type="spellStart"/>
+      <w:r>
+        <w:rPr>
+          <w:rFonts w:ascii="Times New Roman" w:eastAsia="Times New Roman" w:hAnsi="Times New Roman" w:cs="Times New Roman"/>
+          <w:color w:val="000000"/>
+          <w:sz w:val="26"/>
+          <w:szCs w:val="26"/>
+        </w:rPr>
+        <w:t>Tkinter</w:t>
+      </w:r>
+      <w:proofErr w:type="spellEnd"/>
+      <w:r>
+        <w:rPr>
+          <w:rFonts w:ascii="Times New Roman" w:eastAsia="Times New Roman" w:hAnsi="Times New Roman" w:cs="Times New Roman"/>
+          <w:color w:val="000000"/>
+          <w:sz w:val="26"/>
+          <w:szCs w:val="26"/>
+        </w:rPr>
+        <w:t xml:space="preserve"> library in Python. The purpose of this application is to generate a summary of input text using the BERT-based summarization model provided by the `summarizer` library.</w:t>
+      </w:r>
+    </w:p>
+    <w:p>
+      <w:pPr>
+        <w:spacing w:after="0" w:line="360" w:lineRule="auto"/>
+        <w:rPr>
+          <w:rFonts w:ascii="Times New Roman" w:eastAsia="Times New Roman" w:hAnsi="Times New Roman" w:cs="Times New Roman"/>
           <w:sz w:val="24"/>
           <w:szCs w:val="24"/>
         </w:rPr>
-        <w:t>Text Summarization App User Manual</w:t>
-      </w:r>
-    </w:p>
-    <w:p>
-      <w:pPr>
-        <w:spacing w:after="240" w:line="276" w:lineRule="auto"/>
-        <w:rPr>
-          <w:rFonts w:ascii="Times New Roman" w:eastAsia="Times New Roman" w:hAnsi="Times New Roman" w:cs="Times New Roman"/>
-          <w:sz w:val="24"/>
-          <w:szCs w:val="24"/>
-        </w:rPr>
-      </w:pPr>
-    </w:p>
-    <w:p>
-      <w:pPr>
-        <w:spacing w:after="0" w:line="276" w:lineRule="auto"/>
-        <w:rPr>
-          <w:rFonts w:ascii="Times New Roman" w:eastAsia="Times New Roman" w:hAnsi="Times New Roman" w:cs="Times New Roman"/>
-          <w:sz w:val="24"/>
-          <w:szCs w:val="24"/>
-        </w:rPr>
-      </w:pPr>
-      <w:r>
-        <w:rPr>
-          <w:rFonts w:ascii="Times New Roman" w:eastAsia="Times New Roman" w:hAnsi="Times New Roman" w:cs="Times New Roman"/>
+      </w:pPr>
+    </w:p>
+    <w:p>
+      <w:pPr>
+        <w:spacing w:line="360" w:lineRule="auto"/>
+        <w:rPr>
+          <w:rFonts w:ascii="Arial" w:hAnsi="Arial" w:cs="Arial"/>
           <w:b/>
           <w:bCs/>
-          <w:color w:val="000000"/>
-          <w:sz w:val="24"/>
-          <w:szCs w:val="24"/>
-        </w:rPr>
-        <w:t>Overview</w:t>
-      </w:r>
-    </w:p>
-    <w:p>
-      <w:pPr>
-        <w:spacing w:after="0" w:line="276" w:lineRule="auto"/>
-        <w:rPr>
-          <w:rFonts w:ascii="Times New Roman" w:eastAsia="Times New Roman" w:hAnsi="Times New Roman" w:cs="Times New Roman"/>
-          <w:sz w:val="24"/>
-          <w:szCs w:val="24"/>
-        </w:rPr>
-      </w:pPr>
-    </w:p>
-    <w:p>
-      <w:pPr>
-        <w:spacing w:after="0" w:line="276" w:lineRule="auto"/>
-        <w:rPr>
-          <w:rFonts w:ascii="Times New Roman" w:eastAsia="Times New Roman" w:hAnsi="Times New Roman" w:cs="Times New Roman"/>
-          <w:sz w:val="24"/>
-          <w:szCs w:val="24"/>
-        </w:rPr>
-      </w:pPr>
-      <w:r>
-        <w:rPr>
-          <w:rFonts w:ascii="Times New Roman" w:eastAsia="Times New Roman" w:hAnsi="Times New Roman" w:cs="Times New Roman"/>
-          <w:color w:val="000000"/>
-          <w:sz w:val="24"/>
-          <w:szCs w:val="24"/>
-        </w:rPr>
-        <w:t xml:space="preserve">The Text Summarization App is a simple graphical user interface (GUI) application built using the </w:t>
-      </w:r>
-      <w:proofErr w:type="spellStart"/>
-      <w:r>
-        <w:rPr>
-          <w:rFonts w:ascii="Times New Roman" w:eastAsia="Times New Roman" w:hAnsi="Times New Roman" w:cs="Times New Roman"/>
-          <w:color w:val="000000"/>
-          <w:sz w:val="24"/>
-          <w:szCs w:val="24"/>
-        </w:rPr>
-        <w:t>Tkinter</w:t>
-      </w:r>
-      <w:proofErr w:type="spellEnd"/>
-      <w:r>
-        <w:rPr>
-          <w:rFonts w:ascii="Times New Roman" w:eastAsia="Times New Roman" w:hAnsi="Times New Roman" w:cs="Times New Roman"/>
-          <w:color w:val="000000"/>
-          <w:sz w:val="24"/>
-          <w:szCs w:val="24"/>
-        </w:rPr>
-        <w:t xml:space="preserve"> library in Python. The purpose of this application is to generate a summary of input text using the BERT-based summarization model provided by the `summarizer` library.</w:t>
-      </w:r>
-    </w:p>
-    <w:p>
-      <w:pPr>
-        <w:spacing w:after="0" w:line="276" w:lineRule="auto"/>
-        <w:rPr>
-          <w:rFonts w:ascii="Times New Roman" w:eastAsia="Times New Roman" w:hAnsi="Times New Roman" w:cs="Times New Roman"/>
-          <w:sz w:val="24"/>
-          <w:szCs w:val="24"/>
-        </w:rPr>
-      </w:pPr>
-    </w:p>
-    <w:p>
-      <w:pPr>
-        <w:spacing w:after="0" w:line="276" w:lineRule="auto"/>
-        <w:rPr>
-          <w:rFonts w:ascii="Times New Roman" w:eastAsia="Times New Roman" w:hAnsi="Times New Roman" w:cs="Times New Roman"/>
-          <w:sz w:val="24"/>
-          <w:szCs w:val="24"/>
-        </w:rPr>
-      </w:pPr>
-      <w:r>
-        <w:rPr>
-          <w:rFonts w:ascii="Times New Roman" w:eastAsia="Times New Roman" w:hAnsi="Times New Roman" w:cs="Times New Roman"/>
+          <w:color w:val="52668D"/>
+          <w:sz w:val="32"/>
+          <w:szCs w:val="32"/>
+        </w:rPr>
+      </w:pPr>
+      <w:r>
+        <w:rPr>
+          <w:rFonts w:ascii="Arial" w:hAnsi="Arial" w:cs="Arial"/>
           <w:b/>
           <w:bCs/>
+          <w:color w:val="52668D"/>
+          <w:sz w:val="32"/>
+          <w:szCs w:val="32"/>
+        </w:rPr>
+        <w:t>Features</w:t>
+      </w:r>
+    </w:p>
+    <w:p>
+      <w:pPr>
+        <w:spacing w:after="0" w:line="360" w:lineRule="auto"/>
+        <w:rPr>
+          <w:rFonts w:ascii="Times New Roman" w:eastAsia="Times New Roman" w:hAnsi="Times New Roman" w:cs="Times New Roman"/>
+          <w:sz w:val="26"/>
+          <w:szCs w:val="26"/>
+        </w:rPr>
+      </w:pPr>
+      <w:r>
+        <w:rPr>
+          <w:rFonts w:ascii="Times New Roman" w:eastAsia="Times New Roman" w:hAnsi="Times New Roman" w:cs="Times New Roman"/>
           <w:color w:val="000000"/>
-          <w:sz w:val="24"/>
-          <w:szCs w:val="24"/>
-        </w:rPr>
-        <w:t>Features</w:t>
-      </w:r>
-    </w:p>
-    <w:p>
-      <w:pPr>
-        <w:spacing w:after="0" w:line="276" w:lineRule="auto"/>
-        <w:rPr>
-          <w:rFonts w:ascii="Times New Roman" w:eastAsia="Times New Roman" w:hAnsi="Times New Roman" w:cs="Times New Roman"/>
-          <w:sz w:val="24"/>
-          <w:szCs w:val="24"/>
-        </w:rPr>
-      </w:pPr>
-      <w:r>
-        <w:rPr>
-          <w:rFonts w:ascii="Times New Roman" w:eastAsia="Times New Roman" w:hAnsi="Times New Roman" w:cs="Times New Roman"/>
+          <w:sz w:val="26"/>
+          <w:szCs w:val="26"/>
+        </w:rPr>
+        <w:t xml:space="preserve">1. </w:t>
+      </w:r>
+      <w:r>
+        <w:rPr>
+          <w:rFonts w:ascii="Times New Roman" w:eastAsia="Times New Roman" w:hAnsi="Times New Roman" w:cs="Times New Roman"/>
+          <w:b/>
           <w:color w:val="000000"/>
-          <w:sz w:val="24"/>
-          <w:szCs w:val="24"/>
-        </w:rPr>
-        <w:t>1. Input Text Area: Enter or paste the text you want to summarize in this area.</w:t>
-      </w:r>
-    </w:p>
-    <w:p>
-      <w:pPr>
-        <w:spacing w:after="0" w:line="276" w:lineRule="auto"/>
-        <w:rPr>
-          <w:rFonts w:ascii="Times New Roman" w:eastAsia="Times New Roman" w:hAnsi="Times New Roman" w:cs="Times New Roman"/>
-          <w:sz w:val="24"/>
-          <w:szCs w:val="24"/>
-        </w:rPr>
-      </w:pPr>
+          <w:sz w:val="26"/>
+          <w:szCs w:val="26"/>
+        </w:rPr>
+        <w:t>Input Text Area:</w:t>
+      </w:r>
       <w:r>
         <w:rPr>
           <w:rFonts w:ascii="Times New Roman" w:eastAsia="Times New Roman" w:hAnsi="Times New Roman" w:cs="Times New Roman"/>
           <w:color w:val="000000"/>
-          <w:sz w:val="24"/>
-          <w:szCs w:val="24"/>
-        </w:rPr>
-        <w:t>2. Generate Summary Button: Click this button to generate a summary of the input text.</w:t>
-      </w:r>
-    </w:p>
-    <w:p>
-      <w:pPr>
-        <w:spacing w:after="0" w:line="276" w:lineRule="auto"/>
-        <w:rPr>
-          <w:rFonts w:ascii="Times New Roman" w:eastAsia="Times New Roman" w:hAnsi="Times New Roman" w:cs="Times New Roman"/>
-          <w:sz w:val="24"/>
-          <w:szCs w:val="24"/>
+          <w:sz w:val="26"/>
+          <w:szCs w:val="26"/>
+        </w:rPr>
+        <w:t xml:space="preserve"> Enter or paste the text you want to summarize in this area.</w:t>
+      </w:r>
+    </w:p>
+    <w:p>
+      <w:pPr>
+        <w:spacing w:after="0" w:line="360" w:lineRule="auto"/>
+        <w:rPr>
+          <w:rFonts w:ascii="Times New Roman" w:eastAsia="Times New Roman" w:hAnsi="Times New Roman" w:cs="Times New Roman"/>
+          <w:sz w:val="26"/>
+          <w:szCs w:val="26"/>
         </w:rPr>
       </w:pPr>
       <w:r>
         <w:rPr>
           <w:rFonts w:ascii="Times New Roman" w:eastAsia="Times New Roman" w:hAnsi="Times New Roman" w:cs="Times New Roman"/>
           <w:color w:val="000000"/>
-          <w:sz w:val="24"/>
-          <w:szCs w:val="24"/>
-        </w:rPr>
-        <w:t>3. Output Text Area: View the generated summary in this area.</w:t>
-      </w:r>
-    </w:p>
-    <w:p>
-      <w:pPr>
-        <w:spacing w:after="0" w:line="276" w:lineRule="auto"/>
-        <w:rPr>
-          <w:rFonts w:ascii="Times New Roman" w:eastAsia="Times New Roman" w:hAnsi="Times New Roman" w:cs="Times New Roman"/>
-          <w:sz w:val="24"/>
-          <w:szCs w:val="24"/>
-        </w:rPr>
-      </w:pPr>
-    </w:p>
-    <w:p>
-      <w:pPr>
-        <w:spacing w:after="0" w:line="276" w:lineRule="auto"/>
-        <w:rPr>
-          <w:rFonts w:ascii="Times New Roman" w:eastAsia="Times New Roman" w:hAnsi="Times New Roman" w:cs="Times New Roman"/>
-          <w:sz w:val="24"/>
-          <w:szCs w:val="24"/>
-        </w:rPr>
-      </w:pPr>
-    </w:p>
-    <w:p>
-      <w:pPr>
-        <w:spacing w:after="0" w:line="276" w:lineRule="auto"/>
-        <w:jc w:val="center"/>
-        <w:rPr>
-          <w:rFonts w:ascii="Times New Roman" w:eastAsia="Times New Roman" w:hAnsi="Times New Roman" w:cs="Times New Roman"/>
-          <w:sz w:val="24"/>
-          <w:szCs w:val="24"/>
-        </w:rPr>
-      </w:pPr>
-      <w:r>
-        <w:rPr>
-          <w:rFonts w:ascii="Times New Roman" w:eastAsia="Times New Roman" w:hAnsi="Times New Roman" w:cs="Times New Roman"/>
+          <w:sz w:val="26"/>
+          <w:szCs w:val="26"/>
+        </w:rPr>
+        <w:t xml:space="preserve">2. </w:t>
+      </w:r>
+      <w:r>
+        <w:rPr>
+          <w:rFonts w:ascii="Times New Roman" w:eastAsia="Times New Roman" w:hAnsi="Times New Roman" w:cs="Times New Roman"/>
+          <w:b/>
+          <w:color w:val="000000"/>
+          <w:sz w:val="26"/>
+          <w:szCs w:val="26"/>
+        </w:rPr>
+        <w:t>Generate Summary Button:</w:t>
+      </w:r>
+      <w:r>
+        <w:rPr>
+          <w:rFonts w:ascii="Times New Roman" w:eastAsia="Times New Roman" w:hAnsi="Times New Roman" w:cs="Times New Roman"/>
+          <w:color w:val="000000"/>
+          <w:sz w:val="26"/>
+          <w:szCs w:val="26"/>
+        </w:rPr>
+        <w:t xml:space="preserve"> Click this button to generate a summary of the input text.</w:t>
+      </w:r>
+    </w:p>
+    <w:p>
+      <w:pPr>
+        <w:spacing w:after="0" w:line="360" w:lineRule="auto"/>
+        <w:rPr>
+          <w:rFonts w:ascii="Times New Roman" w:eastAsia="Times New Roman" w:hAnsi="Times New Roman" w:cs="Times New Roman"/>
+          <w:sz w:val="26"/>
+          <w:szCs w:val="26"/>
+        </w:rPr>
+      </w:pPr>
+      <w:r>
+        <w:rPr>
+          <w:rFonts w:ascii="Times New Roman" w:eastAsia="Times New Roman" w:hAnsi="Times New Roman" w:cs="Times New Roman"/>
+          <w:color w:val="000000"/>
+          <w:sz w:val="26"/>
+          <w:szCs w:val="26"/>
+        </w:rPr>
+        <w:t xml:space="preserve">3. </w:t>
+      </w:r>
+      <w:r>
+        <w:rPr>
+          <w:rFonts w:ascii="Times New Roman" w:eastAsia="Times New Roman" w:hAnsi="Times New Roman" w:cs="Times New Roman"/>
+          <w:b/>
+          <w:color w:val="000000"/>
+          <w:sz w:val="26"/>
+          <w:szCs w:val="26"/>
+        </w:rPr>
+        <w:t xml:space="preserve">Output Text Area: </w:t>
+      </w:r>
+      <w:r>
+        <w:rPr>
+          <w:rFonts w:ascii="Times New Roman" w:eastAsia="Times New Roman" w:hAnsi="Times New Roman" w:cs="Times New Roman"/>
+          <w:color w:val="000000"/>
+          <w:sz w:val="26"/>
+          <w:szCs w:val="26"/>
+        </w:rPr>
+        <w:t>View the generated summary in this area.</w:t>
+      </w:r>
+    </w:p>
+    <w:p>
+      <w:pPr>
+        <w:spacing w:after="0" w:line="360" w:lineRule="auto"/>
+        <w:rPr>
+          <w:rFonts w:ascii="Times New Roman" w:eastAsia="Times New Roman" w:hAnsi="Times New Roman" w:cs="Times New Roman"/>
+          <w:sz w:val="26"/>
+          <w:szCs w:val="26"/>
+        </w:rPr>
+      </w:pPr>
+    </w:p>
+    <w:p>
+      <w:pPr>
+        <w:tabs>
+          <w:tab w:val="left" w:pos="2429"/>
+        </w:tabs>
+        <w:spacing w:after="0" w:line="360" w:lineRule="auto"/>
+        <w:rPr>
+          <w:rFonts w:ascii="Times New Roman" w:eastAsia="Times New Roman" w:hAnsi="Times New Roman" w:cs="Times New Roman"/>
+          <w:sz w:val="26"/>
+          <w:szCs w:val="26"/>
+        </w:rPr>
+      </w:pPr>
+      <w:r>
+        <w:rPr>
+          <w:rFonts w:ascii="Arial" w:hAnsi="Arial" w:cs="Arial"/>
           <w:b/>
           <w:bCs/>
+          <w:color w:val="52668D"/>
+          <w:sz w:val="32"/>
+          <w:szCs w:val="32"/>
+        </w:rPr>
+        <w:t xml:space="preserve">Installation </w:t>
+      </w:r>
+    </w:p>
+    <w:p>
+      <w:pPr>
+        <w:spacing w:after="0" w:line="360" w:lineRule="auto"/>
+        <w:rPr>
+          <w:rFonts w:ascii="Times New Roman" w:eastAsia="Times New Roman" w:hAnsi="Times New Roman" w:cs="Times New Roman"/>
+          <w:sz w:val="26"/>
+          <w:szCs w:val="26"/>
+        </w:rPr>
+      </w:pPr>
+      <w:r>
+        <w:rPr>
+          <w:rFonts w:ascii="Times New Roman" w:eastAsia="Times New Roman" w:hAnsi="Times New Roman" w:cs="Times New Roman"/>
           <w:color w:val="000000"/>
-          <w:sz w:val="24"/>
-          <w:szCs w:val="24"/>
-        </w:rPr>
-        <w:t>Getting Started</w:t>
-      </w:r>
-    </w:p>
-    <w:p>
-      <w:pPr>
-        <w:spacing w:after="0" w:line="276" w:lineRule="auto"/>
-        <w:rPr>
-          <w:rFonts w:ascii="Times New Roman" w:eastAsia="Times New Roman" w:hAnsi="Times New Roman" w:cs="Times New Roman"/>
-          <w:sz w:val="24"/>
-          <w:szCs w:val="24"/>
-        </w:rPr>
-      </w:pPr>
-    </w:p>
-    <w:p>
-      <w:pPr>
-        <w:spacing w:after="0" w:line="276" w:lineRule="auto"/>
-        <w:rPr>
-          <w:rFonts w:ascii="Times New Roman" w:eastAsia="Times New Roman" w:hAnsi="Times New Roman" w:cs="Times New Roman"/>
-          <w:sz w:val="24"/>
-          <w:szCs w:val="24"/>
-        </w:rPr>
-      </w:pPr>
-      <w:r>
-        <w:rPr>
-          <w:rFonts w:ascii="Times New Roman" w:eastAsia="Times New Roman" w:hAnsi="Times New Roman" w:cs="Times New Roman"/>
-          <w:b/>
-          <w:bCs/>
+          <w:sz w:val="26"/>
+          <w:szCs w:val="26"/>
+        </w:rPr>
+        <w:t>   - Ensure that you have Python installed on your system.</w:t>
+      </w:r>
+    </w:p>
+    <w:p>
+      <w:pPr>
+        <w:spacing w:after="0" w:line="360" w:lineRule="auto"/>
+        <w:rPr>
+          <w:rFonts w:ascii="Times New Roman" w:eastAsia="Times New Roman" w:hAnsi="Times New Roman" w:cs="Times New Roman"/>
+          <w:sz w:val="26"/>
+          <w:szCs w:val="26"/>
+        </w:rPr>
+      </w:pPr>
+      <w:r>
+        <w:rPr>
+          <w:rFonts w:ascii="Times New Roman" w:eastAsia="Times New Roman" w:hAnsi="Times New Roman" w:cs="Times New Roman"/>
           <w:color w:val="000000"/>
-          <w:sz w:val="24"/>
-          <w:szCs w:val="24"/>
-        </w:rPr>
-        <w:t>1. Install Dependencies:</w:t>
-      </w:r>
-    </w:p>
-    <w:p>
-      <w:pPr>
-        <w:spacing w:after="0" w:line="276" w:lineRule="auto"/>
-        <w:rPr>
-          <w:rFonts w:ascii="Times New Roman" w:eastAsia="Times New Roman" w:hAnsi="Times New Roman" w:cs="Times New Roman"/>
-          <w:sz w:val="24"/>
-          <w:szCs w:val="24"/>
-        </w:rPr>
-      </w:pPr>
-      <w:r>
-        <w:rPr>
-          <w:rFonts w:ascii="Times New Roman" w:eastAsia="Times New Roman" w:hAnsi="Times New Roman" w:cs="Times New Roman"/>
-          <w:color w:val="000000"/>
-          <w:sz w:val="24"/>
-          <w:szCs w:val="24"/>
-        </w:rPr>
-        <w:t>   - Ensure that you have Python installed on your system.</w:t>
-      </w:r>
-    </w:p>
-    <w:p>
-      <w:pPr>
-        <w:spacing w:after="0" w:line="276" w:lineRule="auto"/>
-        <w:rPr>
-          <w:rFonts w:ascii="Times New Roman" w:eastAsia="Times New Roman" w:hAnsi="Times New Roman" w:cs="Times New Roman"/>
-          <w:sz w:val="24"/>
-          <w:szCs w:val="24"/>
-        </w:rPr>
-      </w:pPr>
-      <w:r>
-        <w:rPr>
-          <w:rFonts w:ascii="Times New Roman" w:eastAsia="Times New Roman" w:hAnsi="Times New Roman" w:cs="Times New Roman"/>
-          <w:color w:val="000000"/>
-          <w:sz w:val="24"/>
-          <w:szCs w:val="24"/>
+          <w:sz w:val="26"/>
+          <w:szCs w:val="26"/>
         </w:rPr>
         <w:t>   - Install the required libraries using the following command:</w:t>
       </w:r>
     </w:p>
     <w:p>
       <w:pPr>
-        <w:spacing w:after="0" w:line="276" w:lineRule="auto"/>
-        <w:rPr>
-          <w:rFonts w:ascii="Times New Roman" w:eastAsia="Times New Roman" w:hAnsi="Times New Roman" w:cs="Times New Roman"/>
-          <w:sz w:val="24"/>
-          <w:szCs w:val="24"/>
-        </w:rPr>
-      </w:pPr>
-    </w:p>
-    <w:p>
-      <w:pPr>
-        <w:spacing w:after="0" w:line="276" w:lineRule="auto"/>
+        <w:spacing w:after="0" w:line="360" w:lineRule="auto"/>
+        <w:rPr>
+          <w:rFonts w:ascii="Times New Roman" w:eastAsia="Times New Roman" w:hAnsi="Times New Roman" w:cs="Times New Roman"/>
+          <w:sz w:val="26"/>
+          <w:szCs w:val="26"/>
+        </w:rPr>
+      </w:pPr>
+    </w:p>
+    <w:p>
+      <w:pPr>
+        <w:spacing w:after="0" w:line="360" w:lineRule="auto"/>
         <w:rPr>
           <w:rFonts w:ascii="Times New Roman" w:eastAsia="Times New Roman" w:hAnsi="Times New Roman" w:cs="Times New Roman"/>
           <w:sz w:val="24"/>
@@ -359,7 +1575,7 @@
                     </pic:cNvPicPr>
                   </pic:nvPicPr>
                   <pic:blipFill>
-                    <a:blip r:embed="rId4">
+                    <a:blip r:embed="rId7">
                       <a:extLst>
                         <a:ext uri="{28A0092B-C50C-407E-A947-70E740481C1C}">
                           <a14:useLocalDpi xmlns:a14="http://schemas.microsoft.com/office/drawing/2010/main" val="0"/>
@@ -393,130 +1609,268 @@
     </w:p>
     <w:p>
       <w:pPr>
-        <w:spacing w:after="0" w:line="276" w:lineRule="auto"/>
+        <w:tabs>
+          <w:tab w:val="left" w:pos="2429"/>
+        </w:tabs>
+        <w:spacing w:after="0" w:line="360" w:lineRule="auto"/>
+        <w:rPr>
+          <w:rFonts w:ascii="Times New Roman" w:eastAsia="Times New Roman" w:hAnsi="Times New Roman" w:cs="Times New Roman"/>
+          <w:sz w:val="26"/>
+          <w:szCs w:val="26"/>
+        </w:rPr>
+      </w:pPr>
+      <w:r>
+        <w:rPr>
+          <w:rFonts w:ascii="Arial" w:hAnsi="Arial" w:cs="Arial"/>
+          <w:b/>
+          <w:bCs/>
+          <w:color w:val="52668D"/>
+          <w:sz w:val="32"/>
+          <w:szCs w:val="32"/>
+        </w:rPr>
+        <w:lastRenderedPageBreak/>
+        <w:t xml:space="preserve">Running the Program </w:t>
+      </w:r>
+    </w:p>
+    <w:p>
+      <w:pPr>
+        <w:pStyle w:val="ListParagraph"/>
+        <w:numPr>
+          <w:ilvl w:val="0"/>
+          <w:numId w:val="1"/>
+        </w:numPr>
+        <w:spacing w:after="0" w:line="360" w:lineRule="auto"/>
+        <w:rPr>
+          <w:rFonts w:ascii="Times New Roman" w:eastAsia="Times New Roman" w:hAnsi="Times New Roman" w:cs="Times New Roman"/>
+          <w:sz w:val="26"/>
+          <w:szCs w:val="26"/>
+        </w:rPr>
+      </w:pPr>
+      <w:r>
+        <w:rPr>
+          <w:rFonts w:ascii="Times New Roman" w:eastAsia="Times New Roman" w:hAnsi="Times New Roman" w:cs="Times New Roman"/>
+          <w:color w:val="000000"/>
+          <w:sz w:val="26"/>
+          <w:szCs w:val="26"/>
+        </w:rPr>
+        <w:t xml:space="preserve">Save the provided code in a file with </w:t>
+      </w:r>
+      <w:r>
+        <w:rPr>
+          <w:rFonts w:ascii="Times New Roman" w:eastAsia="Times New Roman" w:hAnsi="Times New Roman" w:cs="Times New Roman"/>
+          <w:color w:val="000000"/>
+          <w:sz w:val="26"/>
+          <w:szCs w:val="26"/>
+        </w:rPr>
+        <w:t>a `.</w:t>
+      </w:r>
+      <w:proofErr w:type="spellStart"/>
+      <w:r>
+        <w:rPr>
+          <w:rFonts w:ascii="Times New Roman" w:eastAsia="Times New Roman" w:hAnsi="Times New Roman" w:cs="Times New Roman"/>
+          <w:color w:val="000000"/>
+          <w:sz w:val="26"/>
+          <w:szCs w:val="26"/>
+        </w:rPr>
+        <w:t>py</w:t>
+      </w:r>
+      <w:proofErr w:type="spellEnd"/>
+      <w:r>
+        <w:rPr>
+          <w:rFonts w:ascii="Times New Roman" w:eastAsia="Times New Roman" w:hAnsi="Times New Roman" w:cs="Times New Roman"/>
+          <w:color w:val="000000"/>
+          <w:sz w:val="26"/>
+          <w:szCs w:val="26"/>
+        </w:rPr>
+        <w:t xml:space="preserve">` extension, for example, </w:t>
+      </w:r>
+      <w:r>
+        <w:rPr>
+          <w:rFonts w:ascii="Times New Roman" w:eastAsia="Times New Roman" w:hAnsi="Times New Roman" w:cs="Times New Roman"/>
+          <w:color w:val="000000"/>
+          <w:sz w:val="26"/>
+          <w:szCs w:val="26"/>
+        </w:rPr>
+        <w:t>`text_summarizer_app.py`.</w:t>
+      </w:r>
+      <w:r>
+        <w:rPr>
+          <w:rFonts w:ascii="Times New Roman" w:eastAsia="Times New Roman" w:hAnsi="Times New Roman" w:cs="Times New Roman"/>
+          <w:color w:val="000000"/>
+          <w:sz w:val="26"/>
+          <w:szCs w:val="26"/>
+        </w:rPr>
+        <w:t xml:space="preserve"> </w:t>
+      </w:r>
+    </w:p>
+    <w:p>
+      <w:pPr>
+        <w:pStyle w:val="ListParagraph"/>
+        <w:numPr>
+          <w:ilvl w:val="0"/>
+          <w:numId w:val="1"/>
+        </w:numPr>
+        <w:spacing w:after="0" w:line="360" w:lineRule="auto"/>
+        <w:rPr>
+          <w:rFonts w:ascii="Times New Roman" w:eastAsia="Times New Roman" w:hAnsi="Times New Roman" w:cs="Times New Roman"/>
+          <w:sz w:val="26"/>
+          <w:szCs w:val="26"/>
+        </w:rPr>
+      </w:pPr>
+      <w:r>
+        <w:rPr>
+          <w:rFonts w:ascii="Times New Roman" w:eastAsia="Times New Roman" w:hAnsi="Times New Roman" w:cs="Times New Roman"/>
+          <w:color w:val="000000"/>
+          <w:sz w:val="26"/>
+          <w:szCs w:val="26"/>
+        </w:rPr>
+        <w:t>Open a terminal and navigate to the directory containing the file.</w:t>
+      </w:r>
+    </w:p>
+    <w:p>
+      <w:pPr>
+        <w:pStyle w:val="ListParagraph"/>
+        <w:numPr>
+          <w:ilvl w:val="0"/>
+          <w:numId w:val="1"/>
+        </w:numPr>
+        <w:spacing w:after="0" w:line="360" w:lineRule="auto"/>
+        <w:rPr>
+          <w:rFonts w:ascii="Times New Roman" w:eastAsia="Times New Roman" w:hAnsi="Times New Roman" w:cs="Times New Roman"/>
+          <w:sz w:val="26"/>
+          <w:szCs w:val="26"/>
+        </w:rPr>
+      </w:pPr>
+      <w:r>
+        <w:rPr>
+          <w:rFonts w:ascii="Times New Roman" w:eastAsia="Times New Roman" w:hAnsi="Times New Roman" w:cs="Times New Roman"/>
+          <w:color w:val="000000"/>
+          <w:sz w:val="26"/>
+          <w:szCs w:val="26"/>
+        </w:rPr>
+        <w:t>Run the application using the following command:</w:t>
+      </w:r>
+    </w:p>
+    <w:p>
+      <w:pPr>
+        <w:spacing w:after="0" w:line="360" w:lineRule="auto"/>
         <w:rPr>
           <w:rFonts w:ascii="Times New Roman" w:eastAsia="Times New Roman" w:hAnsi="Times New Roman" w:cs="Times New Roman"/>
           <w:sz w:val="24"/>
           <w:szCs w:val="24"/>
         </w:rPr>
       </w:pPr>
-    </w:p>
-    <w:p>
-      <w:pPr>
-        <w:spacing w:after="0" w:line="276" w:lineRule="auto"/>
-        <w:rPr>
-          <w:rFonts w:ascii="Times New Roman" w:eastAsia="Times New Roman" w:hAnsi="Times New Roman" w:cs="Times New Roman"/>
-          <w:sz w:val="24"/>
-          <w:szCs w:val="24"/>
-        </w:rPr>
-      </w:pPr>
-      <w:r>
-        <w:rPr>
-          <w:rFonts w:ascii="Times New Roman" w:eastAsia="Times New Roman" w:hAnsi="Times New Roman" w:cs="Times New Roman"/>
+      <w:r>
+        <w:rPr>
+          <w:rFonts w:ascii="Times New Roman" w:eastAsia="Times New Roman" w:hAnsi="Times New Roman" w:cs="Times New Roman"/>
+          <w:noProof/>
           <w:color w:val="000000"/>
           <w:sz w:val="24"/>
           <w:szCs w:val="24"/>
         </w:rPr>
-        <w:t xml:space="preserve">2. </w:t>
-      </w:r>
-      <w:r>
-        <w:rPr>
-          <w:rFonts w:ascii="Times New Roman" w:eastAsia="Times New Roman" w:hAnsi="Times New Roman" w:cs="Times New Roman"/>
-          <w:b/>
-          <w:bCs/>
-          <w:color w:val="000000"/>
-          <w:sz w:val="24"/>
-          <w:szCs w:val="24"/>
-        </w:rPr>
-        <w:t>Run the Application:</w:t>
-      </w:r>
-    </w:p>
-    <w:p>
-      <w:pPr>
-        <w:spacing w:after="0" w:line="276" w:lineRule="auto"/>
-        <w:rPr>
-          <w:rFonts w:ascii="Times New Roman" w:eastAsia="Times New Roman" w:hAnsi="Times New Roman" w:cs="Times New Roman"/>
-          <w:sz w:val="24"/>
-          <w:szCs w:val="24"/>
-        </w:rPr>
-      </w:pPr>
-      <w:r>
-        <w:rPr>
-          <w:rFonts w:ascii="Times New Roman" w:eastAsia="Times New Roman" w:hAnsi="Times New Roman" w:cs="Times New Roman"/>
-          <w:color w:val="000000"/>
-          <w:sz w:val="24"/>
-          <w:szCs w:val="24"/>
-        </w:rPr>
-        <w:t>   - Save the provided code in a file with a `.</w:t>
-      </w:r>
-      <w:proofErr w:type="spellStart"/>
-      <w:r>
-        <w:rPr>
-          <w:rFonts w:ascii="Times New Roman" w:eastAsia="Times New Roman" w:hAnsi="Times New Roman" w:cs="Times New Roman"/>
-          <w:color w:val="000000"/>
-          <w:sz w:val="24"/>
-          <w:szCs w:val="24"/>
-        </w:rPr>
-        <w:t>py</w:t>
-      </w:r>
-      <w:proofErr w:type="spellEnd"/>
-      <w:r>
-        <w:rPr>
-          <w:rFonts w:ascii="Times New Roman" w:eastAsia="Times New Roman" w:hAnsi="Times New Roman" w:cs="Times New Roman"/>
-          <w:color w:val="000000"/>
-          <w:sz w:val="24"/>
-          <w:szCs w:val="24"/>
-        </w:rPr>
-        <w:t>` extension, for example, `text_summarizer_app.py`.</w:t>
-      </w:r>
-    </w:p>
-    <w:p>
-      <w:pPr>
-        <w:spacing w:after="0" w:line="276" w:lineRule="auto"/>
-        <w:rPr>
-          <w:rFonts w:ascii="Times New Roman" w:eastAsia="Times New Roman" w:hAnsi="Times New Roman" w:cs="Times New Roman"/>
-          <w:sz w:val="24"/>
-          <w:szCs w:val="24"/>
-        </w:rPr>
-      </w:pPr>
-      <w:r>
-        <w:rPr>
-          <w:rFonts w:ascii="Times New Roman" w:eastAsia="Times New Roman" w:hAnsi="Times New Roman" w:cs="Times New Roman"/>
-          <w:color w:val="000000"/>
-          <w:sz w:val="24"/>
-          <w:szCs w:val="24"/>
-        </w:rPr>
-        <w:t>   - Open a terminal and navigate to the directory containing the file.</w:t>
-      </w:r>
-    </w:p>
-    <w:p>
-      <w:pPr>
-        <w:spacing w:after="0" w:line="276" w:lineRule="auto"/>
-        <w:rPr>
-          <w:rFonts w:ascii="Times New Roman" w:eastAsia="Times New Roman" w:hAnsi="Times New Roman" w:cs="Times New Roman"/>
-          <w:sz w:val="24"/>
-          <w:szCs w:val="24"/>
-        </w:rPr>
-      </w:pPr>
-      <w:r>
-        <w:rPr>
-          <w:rFonts w:ascii="Times New Roman" w:eastAsia="Times New Roman" w:hAnsi="Times New Roman" w:cs="Times New Roman"/>
-          <w:color w:val="000000"/>
-          <w:sz w:val="24"/>
-          <w:szCs w:val="24"/>
-        </w:rPr>
-        <w:t>   - Run the application using the following command:</w:t>
-      </w:r>
-    </w:p>
-    <w:p>
-      <w:pPr>
-        <w:spacing w:after="0" w:line="276" w:lineRule="auto"/>
-        <w:rPr>
-          <w:rFonts w:ascii="Times New Roman" w:eastAsia="Times New Roman" w:hAnsi="Times New Roman" w:cs="Times New Roman"/>
-          <w:sz w:val="24"/>
-          <w:szCs w:val="24"/>
-        </w:rPr>
-      </w:pPr>
+        <mc:AlternateContent>
+          <mc:Choice Requires="wps">
+            <w:drawing>
+              <wp:anchor distT="0" distB="0" distL="114300" distR="114300" simplePos="0" relativeHeight="251675648" behindDoc="0" locked="0" layoutInCell="1" allowOverlap="1">
+                <wp:simplePos x="0" y="0"/>
+                <wp:positionH relativeFrom="column">
+                  <wp:posOffset>722010</wp:posOffset>
+                </wp:positionH>
+                <wp:positionV relativeFrom="paragraph">
+                  <wp:posOffset>455295</wp:posOffset>
+                </wp:positionV>
+                <wp:extent cx="1977656" cy="308344"/>
+                <wp:effectExtent l="0" t="0" r="22860" b="15875"/>
+                <wp:wrapNone/>
+                <wp:docPr id="3" name="Text Box 3"/>
+                <wp:cNvGraphicFramePr/>
+                <a:graphic xmlns:a="http://schemas.openxmlformats.org/drawingml/2006/main">
+                  <a:graphicData uri="http://schemas.microsoft.com/office/word/2010/wordprocessingShape">
+                    <wps:wsp>
+                      <wps:cNvSpPr txBox="1"/>
+                      <wps:spPr>
+                        <a:xfrm>
+                          <a:off x="0" y="0"/>
+                          <a:ext cx="1977656" cy="308344"/>
+                        </a:xfrm>
+                        <a:prstGeom prst="rect">
+                          <a:avLst/>
+                        </a:prstGeom>
+                        <a:ln/>
+                      </wps:spPr>
+                      <wps:style>
+                        <a:lnRef idx="2">
+                          <a:schemeClr val="dk1">
+                            <a:shade val="50000"/>
+                          </a:schemeClr>
+                        </a:lnRef>
+                        <a:fillRef idx="1">
+                          <a:schemeClr val="dk1"/>
+                        </a:fillRef>
+                        <a:effectRef idx="0">
+                          <a:schemeClr val="dk1"/>
+                        </a:effectRef>
+                        <a:fontRef idx="minor">
+                          <a:schemeClr val="lt1"/>
+                        </a:fontRef>
+                      </wps:style>
+                      <wps:txbx>
+                        <w:txbxContent>
+                          <w:p>
+                            <w:pPr>
+                              <w:rPr>
+                                <w:color w:val="FFFFFF" w:themeColor="background1"/>
+                              </w:rPr>
+                            </w:pPr>
+                            <w:r>
+                              <w:rPr>
+                                <w:color w:val="FFFFFF" w:themeColor="background1"/>
+                              </w:rPr>
+                              <w:t>nlp.py</w:t>
+                            </w:r>
+                          </w:p>
+                        </w:txbxContent>
+                      </wps:txbx>
+                      <wps:bodyPr rot="0" spcFirstLastPara="0" vertOverflow="overflow" horzOverflow="overflow" vert="horz" wrap="square" lIns="91440" tIns="45720" rIns="91440" bIns="45720" numCol="1" spcCol="0" rtlCol="0" fromWordArt="0" anchor="t" anchorCtr="0" forceAA="0" compatLnSpc="1">
+                        <a:prstTxWarp prst="textNoShape">
+                          <a:avLst/>
+                        </a:prstTxWarp>
+                        <a:noAutofit/>
+                      </wps:bodyPr>
+                    </wps:wsp>
+                  </a:graphicData>
+                </a:graphic>
+                <wp14:sizeRelV relativeFrom="margin">
+                  <wp14:pctHeight>0</wp14:pctHeight>
+                </wp14:sizeRelV>
+              </wp:anchor>
+            </w:drawing>
+          </mc:Choice>
+          <mc:Fallback>
+            <w:pict>
+              <v:shape id="Text Box 3" o:spid="_x0000_s1030" type="#_x0000_t202" style="position:absolute;margin-left:56.85pt;margin-top:35.85pt;width:155.7pt;height:24.3pt;z-index:251675648;visibility:visible;mso-wrap-style:square;mso-height-percent:0;mso-wrap-distance-left:9pt;mso-wrap-distance-top:0;mso-wrap-distance-right:9pt;mso-wrap-distance-bottom:0;mso-position-horizontal:absolute;mso-position-horizontal-relative:text;mso-position-vertical:absolute;mso-position-vertical-relative:text;mso-height-percent:0;mso-height-relative:margin;v-text-anchor:top" o:gfxdata="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" fillcolor="black [3200]" strokecolor="black [1600]" strokeweight="1pt">
+                <v:textbox>
+                  <w:txbxContent>
+                    <w:p>
+                      <w:pPr>
+                        <w:rPr>
+                          <w:color w:val="FFFFFF" w:themeColor="background1"/>
+                        </w:rPr>
+                      </w:pPr>
+                      <w:r>
+                        <w:rPr>
+                          <w:color w:val="FFFFFF" w:themeColor="background1"/>
+                        </w:rPr>
+                        <w:t>nlp.py</w:t>
+                      </w:r>
+                    </w:p>
+                  </w:txbxContent>
+                </v:textbox>
+              </v:shape>
+            </w:pict>
+          </mc:Fallback>
+        </mc:AlternateContent>
+      </w:r>
       <w:r>
         <w:rPr>
           <w:rFonts w:ascii="Times New Roman" w:eastAsia="Times New Roman" w:hAnsi="Times New Roman" w:cs="Times New Roman"/>
@@ -553,7 +1907,7 @@
                     </pic:cNvPicPr>
                   </pic:nvPicPr>
                   <pic:blipFill>
-                    <a:blip r:embed="rId5">
+                    <a:blip r:embed="rId8">
                       <a:extLst>
                         <a:ext uri="{28A0092B-C50C-407E-A947-70E740481C1C}">
                           <a14:useLocalDpi xmlns:a14="http://schemas.microsoft.com/office/drawing/2010/main" val="0"/>
@@ -587,9 +1941,30 @@
     </w:p>
     <w:p>
       <w:pPr>
-        <w:spacing w:after="0" w:line="276" w:lineRule="auto"/>
-        <w:rPr>
-          <w:rFonts w:ascii="Times New Roman" w:eastAsia="Times New Roman" w:hAnsi="Times New Roman" w:cs="Times New Roman"/>
+        <w:spacing w:after="0" w:line="360" w:lineRule="auto"/>
+        <w:rPr>
+          <w:rFonts w:ascii="Times New Roman" w:eastAsia="Times New Roman" w:hAnsi="Times New Roman" w:cs="Times New Roman"/>
+          <w:sz w:val="26"/>
+          <w:szCs w:val="26"/>
+        </w:rPr>
+      </w:pPr>
+    </w:p>
+    <w:p>
+      <w:pPr>
+        <w:spacing w:after="0" w:line="360" w:lineRule="auto"/>
+        <w:rPr>
+          <w:rFonts w:ascii="Times New Roman" w:eastAsia="Times New Roman" w:hAnsi="Times New Roman" w:cs="Times New Roman"/>
+          <w:sz w:val="26"/>
+          <w:szCs w:val="26"/>
+        </w:rPr>
+      </w:pPr>
+    </w:p>
+    <w:p>
+      <w:pPr>
+        <w:spacing w:line="360" w:lineRule="auto"/>
+        <w:jc w:val="both"/>
+        <w:rPr>
+          <w:rFonts w:ascii="Arial" w:hAnsi="Arial" w:cs="Arial"/>
           <w:sz w:val="24"/>
           <w:szCs w:val="24"/>
         </w:rPr>
@@ -597,136 +1972,775 @@
     </w:p>
     <w:p>
       <w:pPr>
-        <w:spacing w:after="0" w:line="276" w:lineRule="auto"/>
-        <w:rPr>
-          <w:rFonts w:ascii="Times New Roman" w:eastAsia="Times New Roman" w:hAnsi="Times New Roman" w:cs="Times New Roman"/>
+        <w:spacing w:line="360" w:lineRule="auto"/>
+        <w:jc w:val="both"/>
+        <w:rPr>
+          <w:rFonts w:ascii="Arial" w:hAnsi="Arial" w:cs="Arial"/>
           <w:sz w:val="24"/>
           <w:szCs w:val="24"/>
         </w:rPr>
       </w:pPr>
       <w:r>
         <w:rPr>
-          <w:rFonts w:ascii="Times New Roman" w:eastAsia="Times New Roman" w:hAnsi="Times New Roman" w:cs="Times New Roman"/>
+          <w:noProof/>
+        </w:rPr>
+        <mc:AlternateContent>
+          <mc:Choice Requires="wps">
+            <w:drawing>
+              <wp:anchor distT="0" distB="0" distL="114300" distR="114300" simplePos="0" relativeHeight="251670528" behindDoc="0" locked="0" layoutInCell="1" allowOverlap="1" wp14:anchorId="63E0F447" wp14:editId="480842D3">
+                <wp:simplePos x="0" y="0"/>
+                <wp:positionH relativeFrom="column">
+                  <wp:posOffset>1352550</wp:posOffset>
+                </wp:positionH>
+                <wp:positionV relativeFrom="paragraph">
+                  <wp:posOffset>143510</wp:posOffset>
+                </wp:positionV>
+                <wp:extent cx="4175760" cy="601980"/>
+                <wp:effectExtent l="19050" t="19050" r="15240" b="26670"/>
+                <wp:wrapNone/>
+                <wp:docPr id="1127562527" name="Rectangle: Rounded Corners 3"/>
+                <wp:cNvGraphicFramePr/>
+                <a:graphic xmlns:a="http://schemas.openxmlformats.org/drawingml/2006/main">
+                  <a:graphicData uri="http://schemas.microsoft.com/office/word/2010/wordprocessingShape">
+                    <wps:wsp>
+                      <wps:cNvSpPr/>
+                      <wps:spPr>
+                        <a:xfrm>
+                          <a:off x="0" y="0"/>
+                          <a:ext cx="4175760" cy="601980"/>
+                        </a:xfrm>
+                        <a:prstGeom prst="roundRect">
+                          <a:avLst/>
+                        </a:prstGeom>
+                        <a:ln w="38100">
+                          <a:solidFill>
+                            <a:srgbClr val="52668D"/>
+                          </a:solidFill>
+                        </a:ln>
+                      </wps:spPr>
+                      <wps:style>
+                        <a:lnRef idx="2">
+                          <a:schemeClr val="accent6"/>
+                        </a:lnRef>
+                        <a:fillRef idx="1">
+                          <a:schemeClr val="lt1"/>
+                        </a:fillRef>
+                        <a:effectRef idx="0">
+                          <a:schemeClr val="accent6"/>
+                        </a:effectRef>
+                        <a:fontRef idx="minor">
+                          <a:schemeClr val="dk1"/>
+                        </a:fontRef>
+                      </wps:style>
+                      <wps:bodyPr rot="0" spcFirstLastPara="0" vertOverflow="overflow" horzOverflow="overflow" vert="horz" wrap="square" lIns="91440" tIns="45720" rIns="91440" bIns="45720" numCol="1" spcCol="0" rtlCol="0" fromWordArt="0" anchor="ctr" anchorCtr="0" forceAA="0" compatLnSpc="1">
+                        <a:prstTxWarp prst="textNoShape">
+                          <a:avLst/>
+                        </a:prstTxWarp>
+                        <a:noAutofit/>
+                      </wps:bodyPr>
+                    </wps:wsp>
+                  </a:graphicData>
+                </a:graphic>
+              </wp:anchor>
+            </w:drawing>
+          </mc:Choice>
+          <mc:Fallback>
+            <w:pict>
+              <v:roundrect w14:anchorId="30AA3893" id="Rectangle: Rounded Corners 3" o:spid="_x0000_s1026" style="position:absolute;margin-left:106.5pt;margin-top:11.3pt;width:328.8pt;height:47.4pt;z-index:251670528;visibility:visible;mso-wrap-style:square;mso-wrap-distance-left:9pt;mso-wrap-distance-top:0;mso-wrap-distance-right:9pt;mso-wrap-distance-bottom:0;mso-position-horizontal:absolute;mso-position-horizontal-relative:text;mso-position-vertical:absolute;mso-position-vertical-relative:text;v-text-anchor:middle" arcsize="10923f" o:gfxdata="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" fillcolor="white [3201]" strokecolor="#52668d" strokeweight="3pt">
+                <v:stroke joinstyle="miter"/>
+              </v:roundrect>
+            </w:pict>
+          </mc:Fallback>
+        </mc:AlternateContent>
+      </w:r>
+      <w:r>
+        <w:rPr>
+          <w:noProof/>
+        </w:rPr>
+        <mc:AlternateContent>
+          <mc:Choice Requires="wps">
+            <w:drawing>
+              <wp:anchor distT="0" distB="0" distL="114300" distR="114300" simplePos="0" relativeHeight="251671552" behindDoc="0" locked="0" layoutInCell="1" allowOverlap="1" wp14:anchorId="7FF87C3A" wp14:editId="7AC2CCA1">
+                <wp:simplePos x="0" y="0"/>
+                <wp:positionH relativeFrom="column">
+                  <wp:posOffset>1379220</wp:posOffset>
+                </wp:positionH>
+                <wp:positionV relativeFrom="paragraph">
+                  <wp:posOffset>227965</wp:posOffset>
+                </wp:positionV>
+                <wp:extent cx="1828800" cy="1828800"/>
+                <wp:effectExtent l="0" t="0" r="0" b="6350"/>
+                <wp:wrapNone/>
+                <wp:docPr id="233788589" name="Text Box 1"/>
+                <wp:cNvGraphicFramePr/>
+                <a:graphic xmlns:a="http://schemas.openxmlformats.org/drawingml/2006/main">
+                  <a:graphicData uri="http://schemas.microsoft.com/office/word/2010/wordprocessingShape">
+                    <wps:wsp>
+                      <wps:cNvSpPr txBox="1"/>
+                      <wps:spPr>
+                        <a:xfrm>
+                          <a:off x="0" y="0"/>
+                          <a:ext cx="1828800" cy="1828800"/>
+                        </a:xfrm>
+                        <a:prstGeom prst="rect">
+                          <a:avLst/>
+                        </a:prstGeom>
+                        <a:noFill/>
+                        <a:ln>
+                          <a:noFill/>
+                        </a:ln>
+                      </wps:spPr>
+                      <wps:txbx>
+                        <w:txbxContent>
+                          <w:p>
+                            <w:pPr>
+                              <w:rPr>
+                                <w:rFonts w:ascii="Arial" w:hAnsi="Arial" w:cs="Arial"/>
+                                <w:sz w:val="40"/>
+                                <w:szCs w:val="40"/>
+                              </w:rPr>
+                            </w:pPr>
+                            <w:r>
+                              <w:rPr>
+                                <w:rFonts w:ascii="Arial" w:hAnsi="Arial" w:cs="Arial"/>
+                                <w:b/>
+                                <w:bCs/>
+                                <w:color w:val="52668D"/>
+                                <w:sz w:val="40"/>
+                                <w:szCs w:val="40"/>
+                              </w:rPr>
+                              <w:t>Prompt:</w:t>
+                            </w:r>
+                            <w:r>
+                              <w:rPr>
+                                <w:rFonts w:ascii="Arial" w:hAnsi="Arial" w:cs="Arial"/>
+                                <w:color w:val="52668D"/>
+                                <w:sz w:val="40"/>
+                                <w:szCs w:val="40"/>
+                              </w:rPr>
+                              <w:t xml:space="preserve"> </w:t>
+                            </w:r>
+                            <w:r>
+                              <w:rPr>
+                                <w:rFonts w:ascii="Arial" w:hAnsi="Arial" w:cs="Arial"/>
+                                <w:sz w:val="40"/>
+                                <w:szCs w:val="40"/>
+                              </w:rPr>
+                              <w:t>Here are the steps!</w:t>
+                            </w:r>
+                          </w:p>
+                        </w:txbxContent>
+                      </wps:txbx>
+                      <wps:bodyPr rot="0" spcFirstLastPara="0" vertOverflow="overflow" horzOverflow="overflow" vert="horz" wrap="none" lIns="91440" tIns="45720" rIns="91440" bIns="45720" numCol="1" spcCol="0" rtlCol="0" fromWordArt="0" anchor="t" anchorCtr="0" forceAA="0" compatLnSpc="1">
+                        <a:prstTxWarp prst="textNoShape">
+                          <a:avLst/>
+                        </a:prstTxWarp>
+                        <a:spAutoFit/>
+                      </wps:bodyPr>
+                    </wps:wsp>
+                  </a:graphicData>
+                </a:graphic>
+              </wp:anchor>
+            </w:drawing>
+          </mc:Choice>
+          <mc:Fallback>
+            <w:pict>
+              <v:shape w14:anchorId="7FF87C3A" id="_x0000_s1031" type="#_x0000_t202" style="position:absolute;left:0;text-align:left;margin-left:108.6pt;margin-top:17.95pt;width:2in;height:2in;z-index:251671552;visibility:visible;mso-wrap-style:none;mso-wrap-distance-left:9pt;mso-wrap-distance-top:0;mso-wrap-distance-right:9pt;mso-wrap-distance-bottom:0;mso-position-horizontal:absolute;mso-position-horizontal-relative:text;mso-position-vertical:absolute;mso-position-vertical-relative:text;v-text-anchor:top" o:gfxdata="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" filled="f" stroked="f">
+                <v:textbox style="mso-fit-shape-to-text:t">
+                  <w:txbxContent>
+                    <w:p>
+                      <w:pPr>
+                        <w:rPr>
+                          <w:rFonts w:ascii="Arial" w:hAnsi="Arial" w:cs="Arial"/>
+                          <w:sz w:val="40"/>
+                          <w:szCs w:val="40"/>
+                        </w:rPr>
+                      </w:pPr>
+                      <w:r>
+                        <w:rPr>
+                          <w:rFonts w:ascii="Arial" w:hAnsi="Arial" w:cs="Arial"/>
+                          <w:b/>
+                          <w:bCs/>
+                          <w:color w:val="52668D"/>
+                          <w:sz w:val="40"/>
+                          <w:szCs w:val="40"/>
+                        </w:rPr>
+                        <w:t>Prompt:</w:t>
+                      </w:r>
+                      <w:r>
+                        <w:rPr>
+                          <w:rFonts w:ascii="Arial" w:hAnsi="Arial" w:cs="Arial"/>
+                          <w:color w:val="52668D"/>
+                          <w:sz w:val="40"/>
+                          <w:szCs w:val="40"/>
+                        </w:rPr>
+                        <w:t xml:space="preserve"> </w:t>
+                      </w:r>
+                      <w:r>
+                        <w:rPr>
+                          <w:rFonts w:ascii="Arial" w:hAnsi="Arial" w:cs="Arial"/>
+                          <w:sz w:val="40"/>
+                          <w:szCs w:val="40"/>
+                        </w:rPr>
+                        <w:t>Here are the steps!</w:t>
+                      </w:r>
+                    </w:p>
+                  </w:txbxContent>
+                </v:textbox>
+              </v:shape>
+            </w:pict>
+          </mc:Fallback>
+        </mc:AlternateContent>
+      </w:r>
+      <w:r>
+        <w:rPr>
+          <w:noProof/>
+        </w:rPr>
+        <w:drawing>
+          <wp:anchor distT="0" distB="0" distL="114300" distR="114300" simplePos="0" relativeHeight="251669504" behindDoc="1" locked="0" layoutInCell="1" allowOverlap="1" wp14:anchorId="1E313D98" wp14:editId="6214A27E">
+            <wp:simplePos x="0" y="0"/>
+            <wp:positionH relativeFrom="margin">
+              <wp:align>left</wp:align>
+            </wp:positionH>
+            <wp:positionV relativeFrom="paragraph">
+              <wp:posOffset>8890</wp:posOffset>
+            </wp:positionV>
+            <wp:extent cx="1135380" cy="1135380"/>
+            <wp:effectExtent l="0" t="0" r="7620" b="7620"/>
+            <wp:wrapTight wrapText="bothSides">
+              <wp:wrapPolygon edited="0">
+                <wp:start x="7248" y="0"/>
+                <wp:lineTo x="6523" y="1087"/>
+                <wp:lineTo x="6886" y="5799"/>
+                <wp:lineTo x="1450" y="9423"/>
+                <wp:lineTo x="0" y="10872"/>
+                <wp:lineTo x="0" y="18483"/>
+                <wp:lineTo x="2537" y="21383"/>
+                <wp:lineTo x="3262" y="21383"/>
+                <wp:lineTo x="20295" y="21383"/>
+                <wp:lineTo x="21383" y="10872"/>
+                <wp:lineTo x="21383" y="2537"/>
+                <wp:lineTo x="21020" y="1812"/>
+                <wp:lineTo x="18121" y="0"/>
+                <wp:lineTo x="7248" y="0"/>
+              </wp:wrapPolygon>
+            </wp:wrapTight>
+            <wp:docPr id="1888993015" name="Picture 1888993015"/>
+            <wp:cNvGraphicFramePr>
+              <a:graphicFrameLocks xmlns:a="http://schemas.openxmlformats.org/drawingml/2006/main" noChangeAspect="1"/>
+            </wp:cNvGraphicFramePr>
+            <a:graphic xmlns:a="http://schemas.openxmlformats.org/drawingml/2006/main">
+              <a:graphicData uri="http://schemas.openxmlformats.org/drawingml/2006/picture">
+                <pic:pic xmlns:pic="http://schemas.openxmlformats.org/drawingml/2006/picture">
+                  <pic:nvPicPr>
+                    <pic:cNvPr id="0" name="Picture 1"/>
+                    <pic:cNvPicPr>
+                      <a:picLocks noChangeAspect="1" noChangeArrowheads="1"/>
+                    </pic:cNvPicPr>
+                  </pic:nvPicPr>
+                  <pic:blipFill>
+                    <a:blip r:embed="rId5" cstate="print">
+                      <a:extLst>
+                        <a:ext uri="{BEBA8EAE-BF5A-486C-A8C5-ECC9F3942E4B}">
+                          <a14:imgProps xmlns:a14="http://schemas.microsoft.com/office/drawing/2010/main">
+                            <a14:imgLayer r:embed="rId6">
+                              <a14:imgEffect>
+                                <a14:brightnessContrast bright="-5000"/>
+                              </a14:imgEffect>
+                            </a14:imgLayer>
+                          </a14:imgProps>
+                        </a:ext>
+                        <a:ext uri="{28A0092B-C50C-407E-A947-70E740481C1C}">
+                          <a14:useLocalDpi xmlns:a14="http://schemas.microsoft.com/office/drawing/2010/main" val="0"/>
+                        </a:ext>
+                      </a:extLst>
+                    </a:blip>
+                    <a:srcRect/>
+                    <a:stretch>
+                      <a:fillRect/>
+                    </a:stretch>
+                  </pic:blipFill>
+                  <pic:spPr bwMode="auto">
+                    <a:xfrm>
+                      <a:off x="0" y="0"/>
+                      <a:ext cx="1135380" cy="1135380"/>
+                    </a:xfrm>
+                    <a:prstGeom prst="rect">
+                      <a:avLst/>
+                    </a:prstGeom>
+                    <a:noFill/>
+                    <a:ln>
+                      <a:noFill/>
+                    </a:ln>
+                  </pic:spPr>
+                </pic:pic>
+              </a:graphicData>
+            </a:graphic>
+            <wp14:sizeRelH relativeFrom="margin">
+              <wp14:pctWidth>0</wp14:pctWidth>
+            </wp14:sizeRelH>
+            <wp14:sizeRelV relativeFrom="margin">
+              <wp14:pctHeight>0</wp14:pctHeight>
+            </wp14:sizeRelV>
+          </wp:anchor>
+        </w:drawing>
+      </w:r>
+    </w:p>
+    <w:p>
+      <w:pPr>
+        <w:spacing w:line="360" w:lineRule="auto"/>
+        <w:jc w:val="both"/>
+        <w:rPr>
+          <w:rFonts w:ascii="Arial" w:hAnsi="Arial" w:cs="Arial"/>
+          <w:sz w:val="24"/>
+          <w:szCs w:val="24"/>
+        </w:rPr>
+      </w:pPr>
+    </w:p>
+    <w:p>
+      <w:pPr>
+        <w:spacing w:line="360" w:lineRule="auto"/>
+        <w:jc w:val="both"/>
+        <w:rPr>
+          <w:rFonts w:ascii="Arial" w:hAnsi="Arial" w:cs="Arial"/>
           <w:b/>
           <w:bCs/>
-          <w:color w:val="000000"/>
-          <w:sz w:val="24"/>
-          <w:szCs w:val="24"/>
-        </w:rPr>
-        <w:t>3. Using the Application:</w:t>
-      </w:r>
-    </w:p>
-    <w:p>
-      <w:pPr>
-        <w:spacing w:after="0" w:line="276" w:lineRule="auto"/>
-        <w:rPr>
-          <w:rFonts w:ascii="Times New Roman" w:eastAsia="Times New Roman" w:hAnsi="Times New Roman" w:cs="Times New Roman"/>
-          <w:sz w:val="24"/>
-          <w:szCs w:val="24"/>
-        </w:rPr>
-      </w:pPr>
-      <w:r>
-        <w:rPr>
-          <w:rFonts w:ascii="Times New Roman" w:eastAsia="Times New Roman" w:hAnsi="Times New Roman" w:cs="Times New Roman"/>
-          <w:color w:val="000000"/>
-          <w:sz w:val="24"/>
-          <w:szCs w:val="24"/>
-        </w:rPr>
-        <w:t>   - Enter or paste the text you want to summarize in the "Input Text" area.</w:t>
-      </w:r>
-    </w:p>
-    <w:p>
-      <w:pPr>
-        <w:spacing w:after="0" w:line="276" w:lineRule="auto"/>
-        <w:rPr>
-          <w:rFonts w:ascii="Times New Roman" w:eastAsia="Times New Roman" w:hAnsi="Times New Roman" w:cs="Times New Roman"/>
-          <w:sz w:val="24"/>
-          <w:szCs w:val="24"/>
-        </w:rPr>
-      </w:pPr>
-      <w:r>
-        <w:rPr>
-          <w:rFonts w:ascii="Times New Roman" w:eastAsia="Times New Roman" w:hAnsi="Times New Roman" w:cs="Times New Roman"/>
-          <w:color w:val="000000"/>
-          <w:sz w:val="24"/>
-          <w:szCs w:val="24"/>
-        </w:rPr>
-        <w:t>   - Click the "Generate Summary" button.</w:t>
-      </w:r>
-    </w:p>
-    <w:p>
-      <w:pPr>
-        <w:spacing w:after="0" w:line="276" w:lineRule="auto"/>
-        <w:rPr>
-          <w:rFonts w:ascii="Times New Roman" w:eastAsia="Times New Roman" w:hAnsi="Times New Roman" w:cs="Times New Roman"/>
-          <w:sz w:val="24"/>
-          <w:szCs w:val="24"/>
-        </w:rPr>
-      </w:pPr>
-      <w:r>
-        <w:rPr>
-          <w:rFonts w:ascii="Times New Roman" w:eastAsia="Times New Roman" w:hAnsi="Times New Roman" w:cs="Times New Roman"/>
-          <w:color w:val="000000"/>
-          <w:sz w:val="24"/>
-          <w:szCs w:val="24"/>
-        </w:rPr>
-        <w:lastRenderedPageBreak/>
-        <w:t>   - View the generated summary in the "Summary" area.</w:t>
-      </w:r>
-    </w:p>
-    <w:p>
-      <w:pPr>
-        <w:spacing w:after="0" w:line="276" w:lineRule="auto"/>
-        <w:rPr>
-          <w:rFonts w:ascii="Times New Roman" w:eastAsia="Times New Roman" w:hAnsi="Times New Roman" w:cs="Times New Roman"/>
-          <w:sz w:val="24"/>
-          <w:szCs w:val="24"/>
-        </w:rPr>
-      </w:pPr>
-    </w:p>
-    <w:p>
-      <w:pPr>
-        <w:spacing w:after="0" w:line="276" w:lineRule="auto"/>
-        <w:rPr>
-          <w:rFonts w:ascii="Times New Roman" w:eastAsia="Times New Roman" w:hAnsi="Times New Roman" w:cs="Times New Roman"/>
-          <w:sz w:val="24"/>
-          <w:szCs w:val="24"/>
-        </w:rPr>
-      </w:pPr>
-    </w:p>
-    <w:p>
-      <w:pPr>
-        <w:spacing w:after="0" w:line="276" w:lineRule="auto"/>
-        <w:jc w:val="center"/>
-        <w:rPr>
-          <w:rFonts w:ascii="Times New Roman" w:eastAsia="Times New Roman" w:hAnsi="Times New Roman" w:cs="Times New Roman"/>
+          <w:color w:val="52668D"/>
+          <w:sz w:val="32"/>
+          <w:szCs w:val="32"/>
+        </w:rPr>
+      </w:pPr>
+    </w:p>
+    <w:p>
+      <w:pPr>
+        <w:spacing w:after="0" w:line="360" w:lineRule="auto"/>
+        <w:rPr>
+          <w:rFonts w:ascii="Times New Roman" w:eastAsia="Times New Roman" w:hAnsi="Times New Roman" w:cs="Times New Roman"/>
+          <w:sz w:val="26"/>
+          <w:szCs w:val="26"/>
+        </w:rPr>
+      </w:pPr>
+    </w:p>
+    <w:p>
+      <w:pPr>
+        <w:spacing w:after="0" w:line="360" w:lineRule="auto"/>
+        <w:rPr>
+          <w:rFonts w:ascii="Arial" w:hAnsi="Arial" w:cs="Arial"/>
           <w:b/>
           <w:bCs/>
-          <w:color w:val="000000"/>
-          <w:sz w:val="24"/>
-          <w:szCs w:val="24"/>
-        </w:rPr>
-      </w:pPr>
-      <w:r>
-        <w:rPr>
-          <w:rFonts w:ascii="Times New Roman" w:eastAsia="Times New Roman" w:hAnsi="Times New Roman" w:cs="Times New Roman"/>
+          <w:color w:val="52668D"/>
+          <w:sz w:val="32"/>
+          <w:szCs w:val="32"/>
+        </w:rPr>
+      </w:pPr>
+      <w:r>
+        <w:rPr>
+          <w:rFonts w:ascii="Arial" w:hAnsi="Arial" w:cs="Arial"/>
           <w:b/>
           <w:bCs/>
+          <w:color w:val="52668D"/>
+          <w:sz w:val="32"/>
+          <w:szCs w:val="32"/>
+        </w:rPr>
+        <w:t>1. Input Text</w:t>
+      </w:r>
+    </w:p>
+    <w:p>
+      <w:pPr>
+        <w:spacing w:after="0" w:line="360" w:lineRule="auto"/>
+        <w:rPr>
+          <w:rFonts w:ascii="Times New Roman" w:eastAsia="Times New Roman" w:hAnsi="Times New Roman" w:cs="Times New Roman"/>
+          <w:sz w:val="26"/>
+          <w:szCs w:val="26"/>
+        </w:rPr>
+      </w:pPr>
+      <w:r>
+        <w:rPr>
+          <w:rFonts w:ascii="Times New Roman" w:eastAsia="Times New Roman" w:hAnsi="Times New Roman" w:cs="Times New Roman"/>
+          <w:sz w:val="26"/>
+          <w:szCs w:val="26"/>
+        </w:rPr>
+        <w:drawing>
+          <wp:inline distT="0" distB="0" distL="0" distR="0" wp14:anchorId="706187D1" wp14:editId="008D9B18">
+            <wp:extent cx="3732028" cy="2347595"/>
+            <wp:effectExtent l="0" t="0" r="1905" b="0"/>
+            <wp:docPr id="4" name="Picture 4"/>
+            <wp:cNvGraphicFramePr>
+              <a:graphicFrameLocks xmlns:a="http://schemas.openxmlformats.org/drawingml/2006/main" noChangeAspect="1"/>
+            </wp:cNvGraphicFramePr>
+            <a:graphic xmlns:a="http://schemas.openxmlformats.org/drawingml/2006/main">
+              <a:graphicData uri="http://schemas.openxmlformats.org/drawingml/2006/picture">
+                <pic:pic xmlns:pic="http://schemas.openxmlformats.org/drawingml/2006/picture">
+                  <pic:nvPicPr>
+                    <pic:cNvPr id="1" name=""/>
+                    <pic:cNvPicPr/>
+                  </pic:nvPicPr>
+                  <pic:blipFill>
+                    <a:blip r:embed="rId9"/>
+                    <a:stretch>
+                      <a:fillRect/>
+                    </a:stretch>
+                  </pic:blipFill>
+                  <pic:spPr>
+                    <a:xfrm>
+                      <a:off x="0" y="0"/>
+                      <a:ext cx="3757352" cy="2363525"/>
+                    </a:xfrm>
+                    <a:prstGeom prst="rect">
+                      <a:avLst/>
+                    </a:prstGeom>
+                  </pic:spPr>
+                </pic:pic>
+              </a:graphicData>
+            </a:graphic>
+          </wp:inline>
+        </w:drawing>
+      </w:r>
+    </w:p>
+    <w:p>
+      <w:pPr>
+        <w:spacing w:after="0" w:line="360" w:lineRule="auto"/>
+        <w:rPr>
+          <w:rFonts w:ascii="Times New Roman" w:eastAsia="Times New Roman" w:hAnsi="Times New Roman" w:cs="Times New Roman"/>
+          <w:sz w:val="26"/>
+          <w:szCs w:val="26"/>
+        </w:rPr>
+      </w:pPr>
+      <w:r>
+        <w:rPr>
+          <w:rFonts w:ascii="Times New Roman" w:eastAsia="Times New Roman" w:hAnsi="Times New Roman" w:cs="Times New Roman"/>
           <w:color w:val="000000"/>
-          <w:sz w:val="24"/>
-          <w:szCs w:val="24"/>
-        </w:rPr>
-        <w:t>Application Interface</w:t>
-      </w:r>
-    </w:p>
-    <w:p>
-      <w:pPr>
-        <w:spacing w:after="0" w:line="276" w:lineRule="auto"/>
-        <w:jc w:val="center"/>
-        <w:rPr>
-          <w:rFonts w:ascii="Times New Roman" w:eastAsia="Times New Roman" w:hAnsi="Times New Roman" w:cs="Times New Roman"/>
-          <w:sz w:val="24"/>
-          <w:szCs w:val="24"/>
+          <w:sz w:val="26"/>
+          <w:szCs w:val="26"/>
+        </w:rPr>
+        <w:t>   - This area is labeled "Input Text."</w:t>
+      </w:r>
+      <w:r>
+        <w:rPr>
+          <w:rFonts w:ascii="Times New Roman" w:eastAsia="Times New Roman" w:hAnsi="Times New Roman" w:cs="Times New Roman"/>
+          <w:sz w:val="26"/>
+          <w:szCs w:val="26"/>
+        </w:rPr>
+        <w:t xml:space="preserve"> </w:t>
+      </w:r>
+      <w:r>
+        <w:rPr>
+          <w:rFonts w:ascii="Times New Roman" w:eastAsia="Times New Roman" w:hAnsi="Times New Roman" w:cs="Times New Roman"/>
+          <w:color w:val="000000"/>
+          <w:sz w:val="26"/>
+          <w:szCs w:val="26"/>
+        </w:rPr>
+        <w:t>Enter or paste the text you want to summarize in this area.</w:t>
+      </w:r>
+      <w:r>
+        <w:rPr>
+          <w:rFonts w:ascii="Times New Roman" w:eastAsia="Times New Roman" w:hAnsi="Times New Roman" w:cs="Times New Roman"/>
+          <w:sz w:val="26"/>
+          <w:szCs w:val="26"/>
+        </w:rPr>
+        <w:t xml:space="preserve"> </w:t>
+      </w:r>
+      <w:r>
+        <w:rPr>
+          <w:rFonts w:ascii="Times New Roman" w:eastAsia="Times New Roman" w:hAnsi="Times New Roman" w:cs="Times New Roman"/>
+          <w:color w:val="000000"/>
+          <w:sz w:val="26"/>
+          <w:szCs w:val="26"/>
+        </w:rPr>
+        <w:t>The text area is scrollable to accommodate large amounts of text.</w:t>
+      </w:r>
+    </w:p>
+    <w:p>
+      <w:pPr>
+        <w:spacing w:after="0" w:line="360" w:lineRule="auto"/>
+        <w:rPr>
+          <w:rFonts w:ascii="Times New Roman" w:eastAsia="Times New Roman" w:hAnsi="Times New Roman" w:cs="Times New Roman"/>
+          <w:sz w:val="26"/>
+          <w:szCs w:val="26"/>
+        </w:rPr>
+      </w:pPr>
+    </w:p>
+    <w:p>
+      <w:pPr>
+        <w:spacing w:after="0" w:line="360" w:lineRule="auto"/>
+        <w:rPr>
+          <w:rFonts w:ascii="Times New Roman" w:eastAsia="Times New Roman" w:hAnsi="Times New Roman" w:cs="Times New Roman"/>
+          <w:sz w:val="26"/>
+          <w:szCs w:val="26"/>
+        </w:rPr>
+      </w:pPr>
+      <w:r>
+        <w:rPr>
+          <w:rFonts w:ascii="Arial" w:hAnsi="Arial" w:cs="Arial"/>
+          <w:b/>
+          <w:bCs/>
+          <w:color w:val="52668D"/>
+          <w:sz w:val="32"/>
+          <w:szCs w:val="32"/>
+        </w:rPr>
+        <w:t>2</w:t>
+      </w:r>
+      <w:r>
+        <w:rPr>
+          <w:rFonts w:ascii="Arial" w:hAnsi="Arial" w:cs="Arial"/>
+          <w:b/>
+          <w:bCs/>
+          <w:color w:val="52668D"/>
+          <w:sz w:val="32"/>
+          <w:szCs w:val="32"/>
+        </w:rPr>
+        <w:t>.</w:t>
+      </w:r>
+      <w:r>
+        <w:rPr>
+          <w:rFonts w:ascii="Arial" w:hAnsi="Arial" w:cs="Arial"/>
+          <w:b/>
+          <w:bCs/>
+          <w:color w:val="52668D"/>
+          <w:sz w:val="32"/>
+          <w:szCs w:val="32"/>
+        </w:rPr>
+        <w:t xml:space="preserve"> Generate Summary</w:t>
+      </w:r>
+    </w:p>
+    <w:p>
+      <w:pPr>
+        <w:spacing w:after="0" w:line="360" w:lineRule="auto"/>
+        <w:rPr>
+          <w:rFonts w:ascii="Times New Roman" w:eastAsia="Times New Roman" w:hAnsi="Times New Roman" w:cs="Times New Roman"/>
+          <w:sz w:val="26"/>
+          <w:szCs w:val="26"/>
+        </w:rPr>
+      </w:pPr>
+      <w:r>
+        <w:rPr>
+          <w:rFonts w:ascii="Times New Roman" w:eastAsia="Times New Roman" w:hAnsi="Times New Roman" w:cs="Times New Roman"/>
+          <w:color w:val="000000"/>
+          <w:sz w:val="26"/>
+          <w:szCs w:val="26"/>
+        </w:rPr>
+        <w:t xml:space="preserve">   - Click a </w:t>
+      </w:r>
+      <w:r>
+        <w:rPr>
+          <w:rFonts w:ascii="Times New Roman" w:eastAsia="Times New Roman" w:hAnsi="Times New Roman" w:cs="Times New Roman"/>
+          <w:color w:val="000000"/>
+          <w:sz w:val="26"/>
+          <w:szCs w:val="26"/>
+        </w:rPr>
+        <w:t>button to initiate the text summarization process.</w:t>
+      </w:r>
+    </w:p>
+    <w:p>
+      <w:pPr>
+        <w:spacing w:after="0" w:line="360" w:lineRule="auto"/>
+        <w:rPr>
+          <w:rFonts w:ascii="Times New Roman" w:eastAsia="Times New Roman" w:hAnsi="Times New Roman" w:cs="Times New Roman"/>
+          <w:sz w:val="26"/>
+          <w:szCs w:val="26"/>
+        </w:rPr>
+      </w:pPr>
+      <w:r>
+        <w:rPr>
+          <w:rFonts w:ascii="Times New Roman" w:eastAsia="Times New Roman" w:hAnsi="Times New Roman" w:cs="Times New Roman"/>
+          <w:color w:val="000000"/>
+          <w:sz w:val="26"/>
+          <w:szCs w:val="26"/>
+        </w:rPr>
+        <w:t>   - The application uses a BERT-based summarization model from the `summarizer` library.</w:t>
+      </w:r>
+    </w:p>
+    <w:p>
+      <w:pPr>
+        <w:spacing w:after="0" w:line="360" w:lineRule="auto"/>
+        <w:rPr>
+          <w:rFonts w:ascii="Times New Roman" w:eastAsia="Times New Roman" w:hAnsi="Times New Roman" w:cs="Times New Roman"/>
+          <w:sz w:val="26"/>
+          <w:szCs w:val="26"/>
+        </w:rPr>
+      </w:pPr>
+    </w:p>
+    <w:p>
+      <w:pPr>
+        <w:spacing w:after="0" w:line="360" w:lineRule="auto"/>
+        <w:rPr>
+          <w:rFonts w:ascii="Arial" w:hAnsi="Arial" w:cs="Arial"/>
+          <w:b/>
+          <w:bCs/>
+          <w:color w:val="52668D"/>
+          <w:sz w:val="32"/>
+          <w:szCs w:val="32"/>
+        </w:rPr>
+      </w:pPr>
+      <w:r>
+        <w:rPr>
+          <w:rFonts w:ascii="Arial" w:hAnsi="Arial" w:cs="Arial"/>
+          <w:b/>
+          <w:bCs/>
+          <w:color w:val="52668D"/>
+          <w:sz w:val="32"/>
+          <w:szCs w:val="32"/>
+        </w:rPr>
+        <w:t>3</w:t>
+      </w:r>
+      <w:r>
+        <w:rPr>
+          <w:rFonts w:ascii="Arial" w:hAnsi="Arial" w:cs="Arial"/>
+          <w:b/>
+          <w:bCs/>
+          <w:color w:val="52668D"/>
+          <w:sz w:val="32"/>
+          <w:szCs w:val="32"/>
+        </w:rPr>
+        <w:t>.</w:t>
+      </w:r>
+      <w:r>
+        <w:rPr>
+          <w:rFonts w:ascii="Arial" w:hAnsi="Arial" w:cs="Arial"/>
+          <w:b/>
+          <w:bCs/>
+          <w:color w:val="52668D"/>
+          <w:sz w:val="32"/>
+          <w:szCs w:val="32"/>
+        </w:rPr>
+        <w:t xml:space="preserve"> Summary</w:t>
+      </w:r>
+    </w:p>
+    <w:p>
+      <w:pPr>
+        <w:spacing w:after="0" w:line="360" w:lineRule="auto"/>
+        <w:rPr>
+          <w:rFonts w:ascii="Times New Roman" w:eastAsia="Times New Roman" w:hAnsi="Times New Roman" w:cs="Times New Roman"/>
+          <w:sz w:val="26"/>
+          <w:szCs w:val="26"/>
+        </w:rPr>
+      </w:pPr>
+      <w:r>
+        <w:rPr>
+          <w:rFonts w:ascii="Times New Roman" w:eastAsia="Times New Roman" w:hAnsi="Times New Roman" w:cs="Times New Roman"/>
+          <w:sz w:val="26"/>
+          <w:szCs w:val="26"/>
+        </w:rPr>
+        <w:drawing>
+          <wp:inline distT="0" distB="0" distL="0" distR="0" wp14:anchorId="79272527" wp14:editId="39206348">
+            <wp:extent cx="4772691" cy="4258269"/>
+            <wp:effectExtent l="0" t="0" r="8890" b="9525"/>
+            <wp:docPr id="5" name="Picture 5"/>
+            <wp:cNvGraphicFramePr>
+              <a:graphicFrameLocks xmlns:a="http://schemas.openxmlformats.org/drawingml/2006/main" noChangeAspect="1"/>
+            </wp:cNvGraphicFramePr>
+            <a:graphic xmlns:a="http://schemas.openxmlformats.org/drawingml/2006/main">
+              <a:graphicData uri="http://schemas.openxmlformats.org/drawingml/2006/picture">
+                <pic:pic xmlns:pic="http://schemas.openxmlformats.org/drawingml/2006/picture">
+                  <pic:nvPicPr>
+                    <pic:cNvPr id="1" name=""/>
+                    <pic:cNvPicPr/>
+                  </pic:nvPicPr>
+                  <pic:blipFill>
+                    <a:blip r:embed="rId10"/>
+                    <a:stretch>
+                      <a:fillRect/>
+                    </a:stretch>
+                  </pic:blipFill>
+                  <pic:spPr>
+                    <a:xfrm>
+                      <a:off x="0" y="0"/>
+                      <a:ext cx="4772691" cy="4258269"/>
+                    </a:xfrm>
+                    <a:prstGeom prst="rect">
+                      <a:avLst/>
+                    </a:prstGeom>
+                  </pic:spPr>
+                </pic:pic>
+              </a:graphicData>
+            </a:graphic>
+          </wp:inline>
+        </w:drawing>
+      </w:r>
+    </w:p>
+    <w:p>
+      <w:pPr>
+        <w:spacing w:after="0" w:line="360" w:lineRule="auto"/>
+        <w:rPr>
+          <w:rFonts w:ascii="Times New Roman" w:eastAsia="Times New Roman" w:hAnsi="Times New Roman" w:cs="Times New Roman"/>
+          <w:sz w:val="26"/>
+          <w:szCs w:val="26"/>
+        </w:rPr>
+      </w:pPr>
+      <w:r>
+        <w:rPr>
+          <w:rFonts w:ascii="Times New Roman" w:eastAsia="Times New Roman" w:hAnsi="Times New Roman" w:cs="Times New Roman"/>
+          <w:color w:val="000000"/>
+          <w:sz w:val="26"/>
+          <w:szCs w:val="26"/>
+        </w:rPr>
+        <w:t>   - This area is labeled "Summary."</w:t>
+      </w:r>
+    </w:p>
+    <w:p>
+      <w:pPr>
+        <w:spacing w:after="0" w:line="360" w:lineRule="auto"/>
+        <w:rPr>
+          <w:rFonts w:ascii="Times New Roman" w:eastAsia="Times New Roman" w:hAnsi="Times New Roman" w:cs="Times New Roman"/>
+          <w:sz w:val="26"/>
+          <w:szCs w:val="26"/>
+        </w:rPr>
+      </w:pPr>
+      <w:r>
+        <w:rPr>
+          <w:rFonts w:ascii="Times New Roman" w:eastAsia="Times New Roman" w:hAnsi="Times New Roman" w:cs="Times New Roman"/>
+          <w:color w:val="000000"/>
+          <w:sz w:val="26"/>
+          <w:szCs w:val="26"/>
+        </w:rPr>
+        <w:t>   - The generated summary will be displayed in this area.</w:t>
+      </w:r>
+    </w:p>
+    <w:p>
+      <w:pPr>
+        <w:spacing w:after="0" w:line="360" w:lineRule="auto"/>
+        <w:rPr>
+          <w:rFonts w:ascii="Times New Roman" w:eastAsia="Times New Roman" w:hAnsi="Times New Roman" w:cs="Times New Roman"/>
+          <w:sz w:val="26"/>
+          <w:szCs w:val="26"/>
+        </w:rPr>
+      </w:pPr>
+      <w:r>
+        <w:rPr>
+          <w:rFonts w:ascii="Times New Roman" w:eastAsia="Times New Roman" w:hAnsi="Times New Roman" w:cs="Times New Roman"/>
+          <w:color w:val="000000"/>
+          <w:sz w:val="26"/>
+          <w:szCs w:val="26"/>
+        </w:rPr>
+        <w:t>   - The text area is scrollable to accommodate large summaries.</w:t>
+      </w:r>
+    </w:p>
+    <w:p>
+      <w:pPr>
+        <w:spacing w:after="0" w:line="360" w:lineRule="auto"/>
+        <w:rPr>
+          <w:rFonts w:ascii="Times New Roman" w:eastAsia="Times New Roman" w:hAnsi="Times New Roman" w:cs="Times New Roman"/>
+          <w:sz w:val="26"/>
+          <w:szCs w:val="26"/>
+        </w:rPr>
+      </w:pPr>
+      <w:r>
+        <w:rPr>
+          <w:rFonts w:ascii="Times New Roman" w:eastAsia="Times New Roman" w:hAnsi="Times New Roman" w:cs="Times New Roman"/>
+          <w:color w:val="000000"/>
+          <w:sz w:val="26"/>
+          <w:szCs w:val="26"/>
+        </w:rPr>
+        <w:t>   - The text is initially disabled, preventing user input. It is enabled after generating a summary and disabled again when clearing the input text.</w:t>
+      </w:r>
+    </w:p>
+    <w:p>
+      <w:pPr>
+        <w:spacing w:line="276" w:lineRule="auto"/>
+        <w:rPr>
+          <w:rFonts w:ascii="Times New Roman" w:hAnsi="Times New Roman" w:cs="Times New Roman"/>
+          <w:sz w:val="26"/>
+          <w:szCs w:val="26"/>
         </w:rPr>
       </w:pPr>
       <w:bookmarkStart w:id="0" w:name="_GoBack"/>
@@ -734,256 +2748,218 @@
     </w:p>
     <w:p>
       <w:pPr>
-        <w:spacing w:after="0" w:line="276" w:lineRule="auto"/>
-        <w:rPr>
-          <w:rFonts w:ascii="Times New Roman" w:eastAsia="Times New Roman" w:hAnsi="Times New Roman" w:cs="Times New Roman"/>
-          <w:sz w:val="24"/>
-          <w:szCs w:val="24"/>
-        </w:rPr>
-      </w:pPr>
-      <w:r>
-        <w:rPr>
-          <w:rFonts w:ascii="Times New Roman" w:eastAsia="Times New Roman" w:hAnsi="Times New Roman" w:cs="Times New Roman"/>
-          <w:b/>
-          <w:bCs/>
-          <w:color w:val="000000"/>
-          <w:sz w:val="24"/>
-          <w:szCs w:val="24"/>
-        </w:rPr>
-        <w:t>Input Text Area</w:t>
-      </w:r>
-    </w:p>
-    <w:p>
-      <w:pPr>
-        <w:spacing w:after="0" w:line="276" w:lineRule="auto"/>
-        <w:rPr>
-          <w:rFonts w:ascii="Times New Roman" w:eastAsia="Times New Roman" w:hAnsi="Times New Roman" w:cs="Times New Roman"/>
-          <w:sz w:val="24"/>
-          <w:szCs w:val="24"/>
-        </w:rPr>
-      </w:pPr>
-      <w:r>
-        <w:rPr>
-          <w:rFonts w:ascii="Times New Roman" w:eastAsia="Times New Roman" w:hAnsi="Times New Roman" w:cs="Times New Roman"/>
-          <w:color w:val="000000"/>
-          <w:sz w:val="24"/>
-          <w:szCs w:val="24"/>
-        </w:rPr>
-        <w:t>   - This area is labeled "Input Text."</w:t>
-      </w:r>
-    </w:p>
-    <w:p>
-      <w:pPr>
-        <w:spacing w:after="0" w:line="276" w:lineRule="auto"/>
-        <w:rPr>
-          <w:rFonts w:ascii="Times New Roman" w:eastAsia="Times New Roman" w:hAnsi="Times New Roman" w:cs="Times New Roman"/>
-          <w:sz w:val="24"/>
-          <w:szCs w:val="24"/>
-        </w:rPr>
-      </w:pPr>
-      <w:r>
-        <w:rPr>
-          <w:rFonts w:ascii="Times New Roman" w:eastAsia="Times New Roman" w:hAnsi="Times New Roman" w:cs="Times New Roman"/>
-          <w:color w:val="000000"/>
-          <w:sz w:val="24"/>
-          <w:szCs w:val="24"/>
-        </w:rPr>
-        <w:t>   - Enter or paste the text you want to summarize in this area.</w:t>
-      </w:r>
-    </w:p>
-    <w:p>
-      <w:pPr>
-        <w:spacing w:after="0" w:line="276" w:lineRule="auto"/>
-        <w:rPr>
-          <w:rFonts w:ascii="Times New Roman" w:eastAsia="Times New Roman" w:hAnsi="Times New Roman" w:cs="Times New Roman"/>
-          <w:sz w:val="24"/>
-          <w:szCs w:val="24"/>
-        </w:rPr>
-      </w:pPr>
-      <w:r>
-        <w:rPr>
-          <w:rFonts w:ascii="Times New Roman" w:eastAsia="Times New Roman" w:hAnsi="Times New Roman" w:cs="Times New Roman"/>
-          <w:color w:val="000000"/>
-          <w:sz w:val="24"/>
-          <w:szCs w:val="24"/>
-        </w:rPr>
-        <w:t>   - The text area is scrollable to accommodate large amounts of text.</w:t>
-      </w:r>
-    </w:p>
-    <w:p>
-      <w:pPr>
-        <w:spacing w:after="0" w:line="276" w:lineRule="auto"/>
-        <w:rPr>
-          <w:rFonts w:ascii="Times New Roman" w:eastAsia="Times New Roman" w:hAnsi="Times New Roman" w:cs="Times New Roman"/>
-          <w:sz w:val="24"/>
-          <w:szCs w:val="24"/>
-        </w:rPr>
-      </w:pPr>
-    </w:p>
-    <w:p>
-      <w:pPr>
-        <w:spacing w:after="0" w:line="276" w:lineRule="auto"/>
-        <w:rPr>
-          <w:rFonts w:ascii="Times New Roman" w:eastAsia="Times New Roman" w:hAnsi="Times New Roman" w:cs="Times New Roman"/>
-          <w:sz w:val="24"/>
-          <w:szCs w:val="24"/>
-        </w:rPr>
-      </w:pPr>
-      <w:r>
-        <w:rPr>
-          <w:rFonts w:ascii="Times New Roman" w:eastAsia="Times New Roman" w:hAnsi="Times New Roman" w:cs="Times New Roman"/>
-          <w:b/>
-          <w:bCs/>
-          <w:color w:val="000000"/>
-          <w:sz w:val="24"/>
-          <w:szCs w:val="24"/>
-        </w:rPr>
-        <w:t>Generate Summary Button</w:t>
-      </w:r>
-    </w:p>
-    <w:p>
-      <w:pPr>
-        <w:spacing w:after="0" w:line="276" w:lineRule="auto"/>
-        <w:rPr>
-          <w:rFonts w:ascii="Times New Roman" w:eastAsia="Times New Roman" w:hAnsi="Times New Roman" w:cs="Times New Roman"/>
-          <w:sz w:val="24"/>
-          <w:szCs w:val="24"/>
-        </w:rPr>
-      </w:pPr>
-      <w:r>
-        <w:rPr>
-          <w:rFonts w:ascii="Times New Roman" w:eastAsia="Times New Roman" w:hAnsi="Times New Roman" w:cs="Times New Roman"/>
-          <w:color w:val="000000"/>
-          <w:sz w:val="24"/>
-          <w:szCs w:val="24"/>
-        </w:rPr>
-        <w:t>   - Click this button to initiate the text summarization process.</w:t>
-      </w:r>
-    </w:p>
-    <w:p>
-      <w:pPr>
-        <w:spacing w:after="0" w:line="276" w:lineRule="auto"/>
-        <w:rPr>
-          <w:rFonts w:ascii="Times New Roman" w:eastAsia="Times New Roman" w:hAnsi="Times New Roman" w:cs="Times New Roman"/>
-          <w:sz w:val="24"/>
-          <w:szCs w:val="24"/>
-        </w:rPr>
-      </w:pPr>
-      <w:r>
-        <w:rPr>
-          <w:rFonts w:ascii="Times New Roman" w:eastAsia="Times New Roman" w:hAnsi="Times New Roman" w:cs="Times New Roman"/>
-          <w:color w:val="000000"/>
-          <w:sz w:val="24"/>
-          <w:szCs w:val="24"/>
-        </w:rPr>
-        <w:t>   - The application uses a BERT-based summarization model from the `summarizer` library.</w:t>
-      </w:r>
-    </w:p>
-    <w:p>
-      <w:pPr>
-        <w:spacing w:after="0" w:line="276" w:lineRule="auto"/>
-        <w:rPr>
-          <w:rFonts w:ascii="Times New Roman" w:eastAsia="Times New Roman" w:hAnsi="Times New Roman" w:cs="Times New Roman"/>
-          <w:sz w:val="24"/>
-          <w:szCs w:val="24"/>
-        </w:rPr>
-      </w:pPr>
-    </w:p>
-    <w:p>
-      <w:pPr>
-        <w:spacing w:after="0" w:line="276" w:lineRule="auto"/>
-        <w:rPr>
-          <w:rFonts w:ascii="Times New Roman" w:eastAsia="Times New Roman" w:hAnsi="Times New Roman" w:cs="Times New Roman"/>
-          <w:sz w:val="24"/>
-          <w:szCs w:val="24"/>
-        </w:rPr>
-      </w:pPr>
-      <w:r>
-        <w:rPr>
-          <w:rFonts w:ascii="Times New Roman" w:eastAsia="Times New Roman" w:hAnsi="Times New Roman" w:cs="Times New Roman"/>
-          <w:b/>
-          <w:bCs/>
-          <w:color w:val="000000"/>
-          <w:sz w:val="24"/>
-          <w:szCs w:val="24"/>
-        </w:rPr>
-        <w:t>Output Text Area</w:t>
-      </w:r>
-    </w:p>
-    <w:p>
-      <w:pPr>
-        <w:spacing w:after="0" w:line="276" w:lineRule="auto"/>
-        <w:rPr>
-          <w:rFonts w:ascii="Times New Roman" w:eastAsia="Times New Roman" w:hAnsi="Times New Roman" w:cs="Times New Roman"/>
-          <w:sz w:val="24"/>
-          <w:szCs w:val="24"/>
-        </w:rPr>
-      </w:pPr>
-      <w:r>
-        <w:rPr>
-          <w:rFonts w:ascii="Times New Roman" w:eastAsia="Times New Roman" w:hAnsi="Times New Roman" w:cs="Times New Roman"/>
-          <w:color w:val="000000"/>
-          <w:sz w:val="24"/>
-          <w:szCs w:val="24"/>
-        </w:rPr>
-        <w:t>   - This area is labeled "Summary."</w:t>
-      </w:r>
-    </w:p>
-    <w:p>
-      <w:pPr>
-        <w:spacing w:after="0" w:line="276" w:lineRule="auto"/>
-        <w:rPr>
-          <w:rFonts w:ascii="Times New Roman" w:eastAsia="Times New Roman" w:hAnsi="Times New Roman" w:cs="Times New Roman"/>
-          <w:sz w:val="24"/>
-          <w:szCs w:val="24"/>
-        </w:rPr>
-      </w:pPr>
-      <w:r>
-        <w:rPr>
-          <w:rFonts w:ascii="Times New Roman" w:eastAsia="Times New Roman" w:hAnsi="Times New Roman" w:cs="Times New Roman"/>
-          <w:color w:val="000000"/>
-          <w:sz w:val="24"/>
-          <w:szCs w:val="24"/>
-        </w:rPr>
-        <w:t>   - The generated summary will be displayed in this area.</w:t>
-      </w:r>
-    </w:p>
-    <w:p>
-      <w:pPr>
-        <w:spacing w:after="0" w:line="276" w:lineRule="auto"/>
-        <w:rPr>
-          <w:rFonts w:ascii="Times New Roman" w:eastAsia="Times New Roman" w:hAnsi="Times New Roman" w:cs="Times New Roman"/>
-          <w:sz w:val="24"/>
-          <w:szCs w:val="24"/>
-        </w:rPr>
-      </w:pPr>
-      <w:r>
-        <w:rPr>
-          <w:rFonts w:ascii="Times New Roman" w:eastAsia="Times New Roman" w:hAnsi="Times New Roman" w:cs="Times New Roman"/>
-          <w:color w:val="000000"/>
-          <w:sz w:val="24"/>
-          <w:szCs w:val="24"/>
-        </w:rPr>
-        <w:t>   - The text area is scrollable to accommodate large summaries.</w:t>
-      </w:r>
-    </w:p>
-    <w:p>
-      <w:pPr>
-        <w:spacing w:after="0" w:line="276" w:lineRule="auto"/>
-        <w:rPr>
-          <w:rFonts w:ascii="Times New Roman" w:eastAsia="Times New Roman" w:hAnsi="Times New Roman" w:cs="Times New Roman"/>
-          <w:sz w:val="24"/>
-          <w:szCs w:val="24"/>
-        </w:rPr>
-      </w:pPr>
-      <w:r>
-        <w:rPr>
-          <w:rFonts w:ascii="Times New Roman" w:eastAsia="Times New Roman" w:hAnsi="Times New Roman" w:cs="Times New Roman"/>
-          <w:color w:val="000000"/>
-          <w:sz w:val="24"/>
-          <w:szCs w:val="24"/>
-        </w:rPr>
-        <w:t>   - The text is initially disabled, preventing user input. It is enabled after generating a summary and disabled again when clearing the input text.</w:t>
+        <w:jc w:val="center"/>
+        <w:rPr>
+          <w:rFonts w:ascii="Arial" w:hAnsi="Arial" w:cs="Arial"/>
+          <w:color w:val="52668D"/>
+          <w:sz w:val="160"/>
+          <w:szCs w:val="160"/>
+        </w:rPr>
+      </w:pPr>
+      <w:r>
+        <w:rPr>
+          <w:noProof/>
+        </w:rPr>
+        <w:lastRenderedPageBreak/>
+        <mc:AlternateContent>
+          <mc:Choice Requires="wps">
+            <w:drawing>
+              <wp:anchor distT="0" distB="0" distL="114300" distR="114300" simplePos="0" relativeHeight="251673600" behindDoc="0" locked="0" layoutInCell="1" allowOverlap="1" wp14:anchorId="0D500312" wp14:editId="51927FA3">
+                <wp:simplePos x="0" y="0"/>
+                <wp:positionH relativeFrom="page">
+                  <wp:posOffset>0</wp:posOffset>
+                </wp:positionH>
+                <wp:positionV relativeFrom="paragraph">
+                  <wp:posOffset>-923925</wp:posOffset>
+                </wp:positionV>
+                <wp:extent cx="2339340" cy="10058400"/>
+                <wp:effectExtent l="0" t="0" r="3810" b="0"/>
+                <wp:wrapNone/>
+                <wp:docPr id="1691340429" name="Rectangle 1"/>
+                <wp:cNvGraphicFramePr/>
+                <a:graphic xmlns:a="http://schemas.openxmlformats.org/drawingml/2006/main">
+                  <a:graphicData uri="http://schemas.microsoft.com/office/word/2010/wordprocessingShape">
+                    <wps:wsp>
+                      <wps:cNvSpPr/>
+                      <wps:spPr>
+                        <a:xfrm>
+                          <a:off x="0" y="0"/>
+                          <a:ext cx="2339340" cy="10058400"/>
+                        </a:xfrm>
+                        <a:prstGeom prst="rect">
+                          <a:avLst/>
+                        </a:prstGeom>
+                        <a:solidFill>
+                          <a:srgbClr val="52668D"/>
+                        </a:solidFill>
+                        <a:ln>
+                          <a:noFill/>
+                        </a:ln>
+                      </wps:spPr>
+                      <wps:style>
+                        <a:lnRef idx="2">
+                          <a:schemeClr val="accent1">
+                            <a:shade val="15000"/>
+                          </a:schemeClr>
+                        </a:lnRef>
+                        <a:fillRef idx="1">
+                          <a:schemeClr val="accent1"/>
+                        </a:fillRef>
+                        <a:effectRef idx="0">
+                          <a:schemeClr val="accent1"/>
+                        </a:effectRef>
+                        <a:fontRef idx="minor">
+                          <a:schemeClr val="lt1"/>
+                        </a:fontRef>
+                      </wps:style>
+                      <wps:bodyPr rot="0" spcFirstLastPara="0" vertOverflow="overflow" horzOverflow="overflow" vert="horz" wrap="square" lIns="91440" tIns="45720" rIns="91440" bIns="45720" numCol="1" spcCol="0" rtlCol="0" fromWordArt="0" anchor="ctr" anchorCtr="0" forceAA="0" compatLnSpc="1">
+                        <a:prstTxWarp prst="textNoShape">
+                          <a:avLst/>
+                        </a:prstTxWarp>
+                        <a:noAutofit/>
+                      </wps:bodyPr>
+                    </wps:wsp>
+                  </a:graphicData>
+                </a:graphic>
+                <wp14:sizeRelH relativeFrom="margin">
+                  <wp14:pctWidth>0</wp14:pctWidth>
+                </wp14:sizeRelH>
+                <wp14:sizeRelV relativeFrom="margin">
+                  <wp14:pctHeight>0</wp14:pctHeight>
+                </wp14:sizeRelV>
+              </wp:anchor>
+            </w:drawing>
+          </mc:Choice>
+          <mc:Fallback>
+            <w:pict>
+              <v:rect w14:anchorId="32085027" id="Rectangle 1" o:spid="_x0000_s1026" style="position:absolute;margin-left:0;margin-top:-72.75pt;width:184.2pt;height:11in;z-index:251673600;visibility:visible;mso-wrap-style:square;mso-width-percent:0;mso-height-percent:0;mso-wrap-distance-left:9pt;mso-wrap-distance-top:0;mso-wrap-distance-right:9pt;mso-wrap-distance-bottom:0;mso-position-horizontal:absolute;mso-position-horizontal-relative:page;mso-position-vertical:absolute;mso-position-vertical-relative:text;mso-width-percent:0;mso-height-percent:0;mso-width-relative:margin;mso-height-relative:margin;v-text-anchor:middle" o:gfxdata="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" fillcolor="#52668d" stroked="f" strokeweight="1pt">
+                <w10:wrap anchorx="page"/>
+              </v:rect>
+            </w:pict>
+          </mc:Fallback>
+        </mc:AlternateContent>
+      </w:r>
+    </w:p>
+    <w:p>
+      <w:pPr>
+        <w:rPr>
+          <w:rFonts w:ascii="Arial" w:hAnsi="Arial" w:cs="Arial"/>
+          <w:color w:val="52668D"/>
+          <w:sz w:val="160"/>
+          <w:szCs w:val="160"/>
+        </w:rPr>
+      </w:pPr>
+      <w:r>
+        <w:rPr>
+          <w:noProof/>
+        </w:rPr>
+        <mc:AlternateContent>
+          <mc:Choice Requires="wps">
+            <w:drawing>
+              <wp:anchor distT="0" distB="0" distL="114300" distR="114300" simplePos="0" relativeHeight="251674624" behindDoc="0" locked="0" layoutInCell="1" allowOverlap="1" wp14:anchorId="7C376F98" wp14:editId="75C1232F">
+                <wp:simplePos x="0" y="0"/>
+                <wp:positionH relativeFrom="margin">
+                  <wp:align>center</wp:align>
+                </wp:positionH>
+                <wp:positionV relativeFrom="paragraph">
+                  <wp:posOffset>2032000</wp:posOffset>
+                </wp:positionV>
+                <wp:extent cx="1828800" cy="1828800"/>
+                <wp:effectExtent l="0" t="0" r="0" b="0"/>
+                <wp:wrapNone/>
+                <wp:docPr id="786635687" name="Text Box 1"/>
+                <wp:cNvGraphicFramePr/>
+                <a:graphic xmlns:a="http://schemas.openxmlformats.org/drawingml/2006/main">
+                  <a:graphicData uri="http://schemas.microsoft.com/office/word/2010/wordprocessingShape">
+                    <wps:wsp>
+                      <wps:cNvSpPr txBox="1"/>
+                      <wps:spPr>
+                        <a:xfrm>
+                          <a:off x="0" y="0"/>
+                          <a:ext cx="1828800" cy="1828800"/>
+                        </a:xfrm>
+                        <a:prstGeom prst="rect">
+                          <a:avLst/>
+                        </a:prstGeom>
+                        <a:noFill/>
+                        <a:ln>
+                          <a:noFill/>
+                        </a:ln>
+                      </wps:spPr>
+                      <wps:txbx>
+                        <w:txbxContent>
+                          <w:p>
+                            <w:pPr>
+                              <w:rPr>
+                                <w:rFonts w:ascii="Arial" w:hAnsi="Arial" w:cs="Arial"/>
+                                <w:b/>
+                                <w:bCs/>
+                                <w:color w:val="52668D"/>
+                                <w:sz w:val="160"/>
+                                <w:szCs w:val="160"/>
+                              </w:rPr>
+                            </w:pPr>
+                            <w:r>
+                              <w:rPr>
+                                <w:rFonts w:ascii="Arial" w:hAnsi="Arial" w:cs="Arial"/>
+                                <w:b/>
+                                <w:bCs/>
+                                <w:color w:val="52668D"/>
+                                <w:sz w:val="160"/>
+                                <w:szCs w:val="160"/>
+                              </w:rPr>
+                              <w:t>END</w:t>
+                            </w:r>
+                          </w:p>
+                        </w:txbxContent>
+                      </wps:txbx>
+                      <wps:bodyPr rot="0" spcFirstLastPara="0" vertOverflow="overflow" horzOverflow="overflow" vert="horz" wrap="none" lIns="91440" tIns="45720" rIns="91440" bIns="45720" numCol="1" spcCol="0" rtlCol="0" fromWordArt="0" anchor="t" anchorCtr="0" forceAA="0" compatLnSpc="1">
+                        <a:prstTxWarp prst="textNoShape">
+                          <a:avLst/>
+                        </a:prstTxWarp>
+                        <a:spAutoFit/>
+                      </wps:bodyPr>
+                    </wps:wsp>
+                  </a:graphicData>
+                </a:graphic>
+              </wp:anchor>
+            </w:drawing>
+          </mc:Choice>
+          <mc:Fallback>
+            <w:pict>
+              <v:shape w14:anchorId="7C376F98" id="_x0000_s1032" type="#_x0000_t202" style="position:absolute;margin-left:0;margin-top:160pt;width:2in;height:2in;z-index:251674624;visibility:visible;mso-wrap-style:none;mso-wrap-distance-left:9pt;mso-wrap-distance-top:0;mso-wrap-distance-right:9pt;mso-wrap-distance-bottom:0;mso-position-horizontal:center;mso-position-horizontal-relative:margin;mso-position-vertical:absolute;mso-position-vertical-relative:text;v-text-anchor:top" o:gfxdata="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" filled="f" stroked="f">
+                <v:textbox style="mso-fit-shape-to-text:t">
+                  <w:txbxContent>
+                    <w:p>
+                      <w:pPr>
+                        <w:rPr>
+                          <w:rFonts w:ascii="Arial" w:hAnsi="Arial" w:cs="Arial"/>
+                          <w:b/>
+                          <w:bCs/>
+                          <w:color w:val="52668D"/>
+                          <w:sz w:val="160"/>
+                          <w:szCs w:val="160"/>
+                        </w:rPr>
+                      </w:pPr>
+                      <w:r>
+                        <w:rPr>
+                          <w:rFonts w:ascii="Arial" w:hAnsi="Arial" w:cs="Arial"/>
+                          <w:b/>
+                          <w:bCs/>
+                          <w:color w:val="52668D"/>
+                          <w:sz w:val="160"/>
+                          <w:szCs w:val="160"/>
+                        </w:rPr>
+                        <w:t>END</w:t>
+                      </w:r>
+                    </w:p>
+                  </w:txbxContent>
+                </v:textbox>
+                <w10:wrap anchorx="margin"/>
+              </v:shape>
+            </w:pict>
+          </mc:Fallback>
+        </mc:AlternateContent>
       </w:r>
     </w:p>
     <w:p>
@@ -991,8 +2967,38 @@
         <w:spacing w:line="276" w:lineRule="auto"/>
         <w:rPr>
           <w:rFonts w:ascii="Times New Roman" w:hAnsi="Times New Roman" w:cs="Times New Roman"/>
-          <w:sz w:val="24"/>
-          <w:szCs w:val="24"/>
+          <w:sz w:val="26"/>
+          <w:szCs w:val="26"/>
+        </w:rPr>
+      </w:pPr>
+    </w:p>
+    <w:p>
+      <w:pPr>
+        <w:spacing w:after="0" w:line="360" w:lineRule="auto"/>
+        <w:rPr>
+          <w:rFonts w:ascii="Times New Roman" w:eastAsia="Times New Roman" w:hAnsi="Times New Roman" w:cs="Times New Roman"/>
+          <w:sz w:val="26"/>
+          <w:szCs w:val="26"/>
+        </w:rPr>
+      </w:pPr>
+    </w:p>
+    <w:p>
+      <w:pPr>
+        <w:spacing w:line="360" w:lineRule="auto"/>
+        <w:rPr>
+          <w:rFonts w:ascii="Times New Roman" w:hAnsi="Times New Roman" w:cs="Times New Roman"/>
+          <w:sz w:val="26"/>
+          <w:szCs w:val="26"/>
+        </w:rPr>
+      </w:pPr>
+    </w:p>
+    <w:p>
+      <w:pPr>
+        <w:spacing w:line="360" w:lineRule="auto"/>
+        <w:rPr>
+          <w:rFonts w:ascii="Times New Roman" w:hAnsi="Times New Roman" w:cs="Times New Roman"/>
+          <w:sz w:val="26"/>
+          <w:szCs w:val="26"/>
         </w:rPr>
       </w:pPr>
     </w:p>
@@ -1004,6 +3010,104 @@
     </w:sectPr>
   </w:body>
 </w:document>
+</file>
+
+<file path=word/numbering.xml><?xml version="1.0" encoding="utf-8"?>
+<w:numbering xmlns:wpc="http://schemas.microsoft.com/office/word/2010/wordprocessingCanvas" xmlns:cx="http://schemas.microsoft.com/office/drawing/2014/chartex" xmlns:mc="http://schemas.openxmlformats.org/markup-compatibility/2006" xmlns:o="urn:schemas-microsoft-com:office:office" xmlns:r="http://schemas.openxmlformats.org/officeDocument/2006/relationships" xmlns:m="http://schemas.openxmlformats.org/officeDocument/2006/math" xmlns:v="urn:schemas-microsoft-com:vml" xmlns:wp14="http://schemas.microsoft.com/office/word/2010/wordprocessingDrawing" xmlns:wp="http://schemas.openxmlformats.org/drawingml/2006/wordprocessingDrawing" xmlns:w10="urn:schemas-microsoft-com:office:word" xmlns:w="http://schemas.openxmlformats.org/wordprocessingml/2006/main" xmlns:w14="http://schemas.microsoft.com/office/word/2010/wordml" xmlns:w15="http://schemas.microsoft.com/office/word/2012/wordml" xmlns:w16se="http://schemas.microsoft.com/office/word/2015/wordml/symex" xmlns:wpg="http://schemas.microsoft.com/office/word/2010/wordprocessingGroup" xmlns:wpi="http://schemas.microsoft.com/office/word/2010/wordprocessingInk" xmlns:wne="http://schemas.microsoft.com/office/word/2006/wordml" xmlns:wps="http://schemas.microsoft.com/office/word/2010/wordprocessingShape" mc:Ignorable="w14 w15 w16se wp14">
+  <w:abstractNum w:abstractNumId="0" w15:restartNumberingAfterBreak="0">
+    <w:nsid w:val="00590F41"/>
+    <w:multiLevelType w:val="hybridMultilevel"/>
+    <w:tmpl w:val="5B227C02"/>
+    <w:lvl w:ilvl="0" w:tplc="F3245550">
+      <w:start w:val="1"/>
+      <w:numFmt w:val="decimal"/>
+      <w:lvlText w:val="%1."/>
+      <w:lvlJc w:val="left"/>
+      <w:pPr>
+        <w:ind w:left="420" w:hanging="360"/>
+      </w:pPr>
+      <w:rPr>
+        <w:rFonts w:hint="default"/>
+        <w:color w:val="000000"/>
+      </w:rPr>
+    </w:lvl>
+    <w:lvl w:ilvl="1" w:tplc="04090019" w:tentative="1">
+      <w:start w:val="1"/>
+      <w:numFmt w:val="lowerLetter"/>
+      <w:lvlText w:val="%2."/>
+      <w:lvlJc w:val="left"/>
+      <w:pPr>
+        <w:ind w:left="1140" w:hanging="360"/>
+      </w:pPr>
+    </w:lvl>
+    <w:lvl w:ilvl="2" w:tplc="0409001B" w:tentative="1">
+      <w:start w:val="1"/>
+      <w:numFmt w:val="lowerRoman"/>
+      <w:lvlText w:val="%3."/>
+      <w:lvlJc w:val="right"/>
+      <w:pPr>
+        <w:ind w:left="1860" w:hanging="180"/>
+      </w:pPr>
+    </w:lvl>
+    <w:lvl w:ilvl="3" w:tplc="0409000F" w:tentative="1">
+      <w:start w:val="1"/>
+      <w:numFmt w:val="decimal"/>
+      <w:lvlText w:val="%4."/>
+      <w:lvlJc w:val="left"/>
+      <w:pPr>
+        <w:ind w:left="2580" w:hanging="360"/>
+      </w:pPr>
+    </w:lvl>
+    <w:lvl w:ilvl="4" w:tplc="04090019" w:tentative="1">
+      <w:start w:val="1"/>
+      <w:numFmt w:val="lowerLetter"/>
+      <w:lvlText w:val="%5."/>
+      <w:lvlJc w:val="left"/>
+      <w:pPr>
+        <w:ind w:left="3300" w:hanging="360"/>
+      </w:pPr>
+    </w:lvl>
+    <w:lvl w:ilvl="5" w:tplc="0409001B" w:tentative="1">
+      <w:start w:val="1"/>
+      <w:numFmt w:val="lowerRoman"/>
+      <w:lvlText w:val="%6."/>
+      <w:lvlJc w:val="right"/>
+      <w:pPr>
+        <w:ind w:left="4020" w:hanging="180"/>
+      </w:pPr>
+    </w:lvl>
+    <w:lvl w:ilvl="6" w:tplc="0409000F" w:tentative="1">
+      <w:start w:val="1"/>
+      <w:numFmt w:val="decimal"/>
+      <w:lvlText w:val="%7."/>
+      <w:lvlJc w:val="left"/>
+      <w:pPr>
+        <w:ind w:left="4740" w:hanging="360"/>
+      </w:pPr>
+    </w:lvl>
+    <w:lvl w:ilvl="7" w:tplc="04090019" w:tentative="1">
+      <w:start w:val="1"/>
+      <w:numFmt w:val="lowerLetter"/>
+      <w:lvlText w:val="%8."/>
+      <w:lvlJc w:val="left"/>
+      <w:pPr>
+        <w:ind w:left="5460" w:hanging="360"/>
+      </w:pPr>
+    </w:lvl>
+    <w:lvl w:ilvl="8" w:tplc="0409001B" w:tentative="1">
+      <w:start w:val="1"/>
+      <w:numFmt w:val="lowerRoman"/>
+      <w:lvlText w:val="%9."/>
+      <w:lvlJc w:val="right"/>
+      <w:pPr>
+        <w:ind w:left="6180" w:hanging="180"/>
+      </w:pPr>
+    </w:lvl>
+  </w:abstractNum>
+  <w:num w:numId="1">
+    <w:abstractNumId w:val="0"/>
+  </w:num>
+</w:numbering>
 </file>
 
 <file path=word/styles.xml><?xml version="1.0" encoding="utf-8"?>
@@ -1443,6 +3547,17 @@
       <w:szCs w:val="24"/>
     </w:rPr>
   </w:style>
+  <w:style w:type="paragraph" w:styleId="ListParagraph">
+    <w:name w:val="List Paragraph"/>
+    <w:basedOn w:val="Normal"/>
+    <w:uiPriority w:val="34"/>
+    <w:qFormat/>
+    <w:rsid w:val="00C77F4B"/>
+    <w:pPr>
+      <w:ind w:left="720"/>
+      <w:contextualSpacing/>
+    </w:pPr>
+  </w:style>
 </w:styles>
 </file>
 
